--- a/Documentation/manual/install.docx
+++ b/Documentation/manual/install.docx
@@ -6,8 +6,6 @@
       <w:pPr>
         <w:pStyle w:val="C"/>
       </w:pPr>
-      <w:bookmarkStart w:id="0" w:name="_GoBack"/>
-      <w:bookmarkEnd w:id="0"/>
     </w:p>
     <w:p>
       <w:pPr>
@@ -136,7 +134,7 @@
         <w:t>Copyright © 201</w:t>
       </w:r>
       <w:r>
-        <w:t>8</w:t>
+        <w:t>9</w:t>
       </w:r>
       <w:r>
         <w:t>, Thinkage Ltd.</w:t>
@@ -6276,58 +6274,60 @@
       <w:pPr>
         <w:pStyle w:val="FakeHead"/>
       </w:pPr>
-      <w:bookmarkStart w:id="1" w:name="_Toc414175879"/>
-      <w:bookmarkStart w:id="2" w:name="_Toc414257207"/>
-      <w:bookmarkStart w:id="3" w:name="_Toc414265670"/>
-      <w:bookmarkStart w:id="4" w:name="_Toc446836603"/>
+      <w:bookmarkStart w:id="0" w:name="_Toc414175879"/>
+      <w:bookmarkStart w:id="1" w:name="_Toc414257207"/>
+      <w:bookmarkStart w:id="2" w:name="_Toc414265670"/>
+      <w:bookmarkStart w:id="3" w:name="_Toc446836603"/>
       <w:r>
         <w:t>MainBoss</w:t>
       </w:r>
+      <w:bookmarkEnd w:id="0"/>
       <w:bookmarkEnd w:id="1"/>
       <w:bookmarkEnd w:id="2"/>
       <w:bookmarkEnd w:id="3"/>
+      <w:r>
+        <w:t xml:space="preserve"> Installation and Administration Guide</w:t>
+      </w:r>
+    </w:p>
+    <w:p>
+      <w:pPr>
+        <w:pStyle w:val="CS"/>
+      </w:pPr>
+    </w:p>
+    <w:p>
+      <w:pPr>
+        <w:pStyle w:val="Heading2"/>
+      </w:pPr>
+      <w:bookmarkStart w:id="4" w:name="_Toc508886185"/>
+      <w:r>
+        <w:t>Introduction</w:t>
+      </w:r>
       <w:bookmarkEnd w:id="4"/>
-      <w:r>
-        <w:t xml:space="preserve"> Installation and Administration Guide</w:t>
-      </w:r>
-    </w:p>
-    <w:p>
-      <w:pPr>
-        <w:pStyle w:val="CS"/>
-      </w:pPr>
-    </w:p>
-    <w:p>
-      <w:pPr>
-        <w:pStyle w:val="Heading2"/>
-      </w:pPr>
-      <w:bookmarkStart w:id="5" w:name="_Toc508886185"/>
-      <w:r>
-        <w:t>Introduction</w:t>
-      </w:r>
+    </w:p>
+    <w:p>
+      <w:pPr>
+        <w:pStyle w:val="JNormal"/>
+      </w:pPr>
+      <w:r>
+        <w:t xml:space="preserve">This guide </w:t>
+      </w:r>
+      <w:r>
+        <w:t>provides information about</w:t>
+      </w:r>
+      <w:r>
+        <w:t xml:space="preserve"> installing</w:t>
+      </w:r>
+      <w:r>
+        <w:t xml:space="preserve">, configuring and managing </w:t>
+      </w:r>
+      <w:r>
+        <w:t>MainBoss</w:t>
+      </w:r>
+      <w:r>
+        <w:t>. The first chapter gives a quick guide that should be sufficient for many users. Later chapters give more details for those with advanced needs.</w:t>
+      </w:r>
+      <w:bookmarkStart w:id="5" w:name="_GoBack"/>
       <w:bookmarkEnd w:id="5"/>
-    </w:p>
-    <w:p>
-      <w:pPr>
-        <w:pStyle w:val="JNormal"/>
-      </w:pPr>
-      <w:r>
-        <w:t xml:space="preserve">This guide </w:t>
-      </w:r>
-      <w:r>
-        <w:t>provides information about</w:t>
-      </w:r>
-      <w:r>
-        <w:t xml:space="preserve"> installing</w:t>
-      </w:r>
-      <w:r>
-        <w:t xml:space="preserve">, configuring and managing </w:t>
-      </w:r>
-      <w:r>
-        <w:t>MainBoss</w:t>
-      </w:r>
-      <w:r>
-        <w:t>. The first chapter gives a quick guide that should be sufficient for many users. Later chapters give more details for those with advanced needs.</w:t>
-      </w:r>
     </w:p>
     <w:p>
       <w:pPr>
@@ -6371,13 +6371,7 @@
           <w:rPr>
             <w:rStyle w:val="hyplink"/>
           </w:rPr>
-          <w:t>http://m</w:t>
-        </w:r>
-        <w:r>
-          <w:rPr>
-            <w:rStyle w:val="hyplink"/>
-          </w:rPr>
-          <w:t>ainboss.com</w:t>
+          <w:t>http://mainboss.com/</w:t>
         </w:r>
       </w:hyperlink>
       <w:r>
@@ -7009,7 +7003,15 @@
         <w:br/>
       </w:r>
       <w:r>
-        <w:t>SQL Server will run on a single computer; if you also intend to use this computer to run MainBoss, the computer’s hardware and operating system should satisfy the requirements of both SQL Server and MainBoss. Every other computer where you intend to run MainBoss has to satisfy MainBoss’s hardware and software requirements, but doesn’t have to satisfy SQL Server’s.</w:t>
+        <w:t xml:space="preserve">SQL Server will run on a single computer; if you also intend to use this computer to run MainBoss, the computer’s hardware and operating system should satisfy the requirements of both SQL Server and MainBoss. Every other computer where you intend to run MainBoss has to satisfy MainBoss’s hardware and software </w:t>
+      </w:r>
+      <w:proofErr w:type="gramStart"/>
+      <w:r>
+        <w:t>requirements, but</w:t>
+      </w:r>
+      <w:proofErr w:type="gramEnd"/>
+      <w:r>
+        <w:t xml:space="preserve"> doesn’t have to satisfy SQL Server’s.</w:t>
       </w:r>
     </w:p>
     <w:p>
@@ -8189,7 +8191,15 @@
         <w:t xml:space="preserve"> section of the MainBoss control panel. This security role </w:t>
       </w:r>
       <w:r>
-        <w:t>only applies to features within MainBoss itself, and has no effect on any other software.</w:t>
+        <w:t xml:space="preserve">only applies to features within MainBoss </w:t>
+      </w:r>
+      <w:proofErr w:type="gramStart"/>
+      <w:r>
+        <w:t>itself, and</w:t>
+      </w:r>
+      <w:proofErr w:type="gramEnd"/>
+      <w:r>
+        <w:t xml:space="preserve"> has no effect on any other software.</w:t>
       </w:r>
     </w:p>
     <w:p>
@@ -8547,9 +8557,9 @@
         <w:pStyle w:val="Heading2"/>
       </w:pPr>
       <w:bookmarkStart w:id="20" w:name="ManualInstallation"/>
-      <w:bookmarkStart w:id="21" w:name="_Toc167170577"/>
-      <w:bookmarkStart w:id="22" w:name="_Toc169505591"/>
-      <w:bookmarkStart w:id="23" w:name="_Toc508886192"/>
+      <w:bookmarkStart w:id="21" w:name="_Toc508886192"/>
+      <w:bookmarkStart w:id="22" w:name="_Toc167170577"/>
+      <w:bookmarkStart w:id="23" w:name="_Toc169505591"/>
       <w:r>
         <w:t xml:space="preserve">Manual </w:t>
       </w:r>
@@ -8557,43 +8567,43 @@
         <w:t>Installation</w:t>
       </w:r>
       <w:bookmarkEnd w:id="20"/>
+      <w:bookmarkEnd w:id="21"/>
+    </w:p>
+    <w:p>
+      <w:pPr>
+        <w:pStyle w:val="JNormal"/>
+      </w:pPr>
+      <w:r>
+        <w:fldChar w:fldCharType="begin"/>
+      </w:r>
+      <w:r>
+        <w:instrText xml:space="preserve"> XE "installation: manual" </w:instrText>
+      </w:r>
+      <w:r>
+        <w:fldChar w:fldCharType="end"/>
+      </w:r>
+      <w:r>
+        <w:t>The sections that follow deal with manual installation, as opposed to ClickOnce Deployment.</w:t>
+      </w:r>
+    </w:p>
+    <w:p>
+      <w:pPr>
+        <w:pStyle w:val="B2"/>
+      </w:pPr>
+    </w:p>
+    <w:p>
+      <w:pPr>
+        <w:pStyle w:val="Heading3"/>
+      </w:pPr>
+      <w:bookmarkStart w:id="24" w:name="_Toc508886193"/>
+      <w:r>
+        <w:t>Manual Installation</w:t>
+      </w:r>
+      <w:r>
+        <w:t xml:space="preserve"> Overview</w:t>
+      </w:r>
+      <w:bookmarkEnd w:id="22"/>
       <w:bookmarkEnd w:id="23"/>
-    </w:p>
-    <w:p>
-      <w:pPr>
-        <w:pStyle w:val="JNormal"/>
-      </w:pPr>
-      <w:r>
-        <w:fldChar w:fldCharType="begin"/>
-      </w:r>
-      <w:r>
-        <w:instrText xml:space="preserve"> XE "installation: manual" </w:instrText>
-      </w:r>
-      <w:r>
-        <w:fldChar w:fldCharType="end"/>
-      </w:r>
-      <w:r>
-        <w:t>The sections that follow deal with manual installation, as opposed to ClickOnce Deployment.</w:t>
-      </w:r>
-    </w:p>
-    <w:p>
-      <w:pPr>
-        <w:pStyle w:val="B2"/>
-      </w:pPr>
-    </w:p>
-    <w:p>
-      <w:pPr>
-        <w:pStyle w:val="Heading3"/>
-      </w:pPr>
-      <w:bookmarkStart w:id="24" w:name="_Toc508886193"/>
-      <w:r>
-        <w:t>Manual Installation</w:t>
-      </w:r>
-      <w:r>
-        <w:t xml:space="preserve"> Overview</w:t>
-      </w:r>
-      <w:bookmarkEnd w:id="21"/>
-      <w:bookmarkEnd w:id="22"/>
       <w:bookmarkEnd w:id="24"/>
     </w:p>
     <w:p>
@@ -10879,10 +10889,18 @@
         <w:t xml:space="preserve"> message that you copied </w:t>
       </w:r>
       <w:r>
-        <w:t>in Step 2</w:t>
-      </w:r>
-      <w:r>
-        <w:t>, and extracts the license keys. MainBoss displays these keys in the upper part of the window.</w:t>
+        <w:t xml:space="preserve">in Step </w:t>
+      </w:r>
+      <w:proofErr w:type="gramStart"/>
+      <w:r>
+        <w:t>2</w:t>
+      </w:r>
+      <w:r>
+        <w:t>, and</w:t>
+      </w:r>
+      <w:proofErr w:type="gramEnd"/>
+      <w:r>
+        <w:t xml:space="preserve"> extracts the license keys. MainBoss displays these keys in the upper part of the window.</w:t>
       </w:r>
     </w:p>
     <w:p>
@@ -14226,7 +14244,15 @@
         <w:pStyle w:val="JNormal"/>
       </w:pPr>
       <w:r>
-        <w:t>Once you have set up MainBoss on one computer, and are sure that it is working correctly with SQL Server, you can set up MainBoss on other computers (if you wish).</w:t>
+        <w:t xml:space="preserve">Once you have set up MainBoss on one </w:t>
+      </w:r>
+      <w:proofErr w:type="gramStart"/>
+      <w:r>
+        <w:t>computer, and</w:t>
+      </w:r>
+      <w:proofErr w:type="gramEnd"/>
+      <w:r>
+        <w:t xml:space="preserve"> are sure that it is working correctly with SQL Server, you can set up MainBoss on other computers (if you wish).</w:t>
       </w:r>
     </w:p>
     <w:p>
@@ -15693,7 +15719,15 @@
         <w:t>Administration</w:t>
       </w:r>
       <w:r>
-        <w:t xml:space="preserve"> security role, but will not need other privileges.</w:t>
+        <w:t xml:space="preserve"> security </w:t>
+      </w:r>
+      <w:proofErr w:type="gramStart"/>
+      <w:r>
+        <w:t>role, but</w:t>
+      </w:r>
+      <w:proofErr w:type="gramEnd"/>
+      <w:r>
+        <w:t xml:space="preserve"> will not need other privileges.</w:t>
       </w:r>
     </w:p>
     <w:p>
@@ -16908,12 +16942,26 @@
         <w:rPr>
           <w:rStyle w:val="CButton"/>
         </w:rPr>
-        <w:t xml:space="preserve">Automatically Create Requestors From </w:t>
-      </w:r>
+        <w:t xml:space="preserve">Automatically Create Requestors </w:t>
+      </w:r>
+      <w:proofErr w:type="gramStart"/>
       <w:r>
         <w:rPr>
           <w:rStyle w:val="CButton"/>
         </w:rPr>
+        <w:t>From</w:t>
+      </w:r>
+      <w:proofErr w:type="gramEnd"/>
+      <w:r>
+        <w:rPr>
+          <w:rStyle w:val="CButton"/>
+        </w:rPr>
+        <w:t xml:space="preserve"> </w:t>
+      </w:r>
+      <w:r>
+        <w:rPr>
+          <w:rStyle w:val="CButton"/>
+        </w:rPr>
         <w:t>Active Directory</w:t>
       </w:r>
       <w:r>
@@ -17061,7 +17109,15 @@
         <w:t>Automatically Create</w:t>
       </w:r>
       <w:r>
-        <w:t xml:space="preserve"> checkboxes. You may checkmark any or all these boxes, or leave them blank; each choice leads to different results.</w:t>
+        <w:t xml:space="preserve"> checkboxes. You may checkmark any or all these </w:t>
+      </w:r>
+      <w:proofErr w:type="gramStart"/>
+      <w:r>
+        <w:t>boxes, or</w:t>
+      </w:r>
+      <w:proofErr w:type="gramEnd"/>
+      <w:r>
+        <w:t xml:space="preserve"> leave them blank; each choice leads to different results.</w:t>
       </w:r>
       <w:r>
         <w:br/>
@@ -17109,7 +17165,15 @@
         <w:br/>
       </w:r>
       <w:r>
-        <w:t xml:space="preserve">If you checkmark any or all of the checkboxes, MainBoss Service begins by determining if there is a deleted requestor record for the message’s sender. If there is such a record, it will be restored (undeleted) and MainBoss Service will process the email request as if it was sent in from that requestor. Note that this happens no </w:t>
+        <w:t xml:space="preserve">If </w:t>
+      </w:r>
+      <w:proofErr w:type="gramStart"/>
+      <w:r>
+        <w:t>you</w:t>
+      </w:r>
+      <w:proofErr w:type="gramEnd"/>
+      <w:r>
+        <w:t xml:space="preserve"> checkmark any or all of the checkboxes, MainBoss Service begins by determining if there is a deleted requestor record for the message’s sender. If there is such a record, it will be restored (undeleted) and MainBoss Service will process the email request as if it was sent in from that requestor. Note that this happens no </w:t>
       </w:r>
       <w:r>
         <w:lastRenderedPageBreak/>
@@ -17242,43 +17306,366 @@
         <w:t>Automatically Create Requestors</w:t>
       </w:r>
       <w:r>
+        <w:t xml:space="preserve">: If </w:t>
+      </w:r>
+      <w:proofErr w:type="gramStart"/>
+      <w:r>
+        <w:t>you</w:t>
+      </w:r>
+      <w:proofErr w:type="gramEnd"/>
+      <w:r>
+        <w:t xml:space="preserve"> checkmark </w:t>
+      </w:r>
+      <w:r>
+        <w:rPr>
+          <w:rStyle w:val="CButton"/>
+        </w:rPr>
+        <w:t>Automatically Create Requestors</w:t>
+      </w:r>
+      <w:r>
+        <w:t xml:space="preserve">, MainBoss Service attempts to create requestors based on existing records in the </w:t>
+      </w:r>
+      <w:r>
+        <w:rPr>
+          <w:rStyle w:val="CPanel"/>
+        </w:rPr>
+        <w:t>Contacts</w:t>
+      </w:r>
+      <w:r>
+        <w:t xml:space="preserve"> table. It checks the contacts records to see if any have an “</w:t>
+      </w:r>
+      <w:r>
+        <w:rPr>
+          <w:rStyle w:val="CField"/>
+        </w:rPr>
+        <w:t>Email</w:t>
+      </w:r>
+      <w:r>
+        <w:t>” field matching the email address of the person who sent the request. If so, MainBoss Service creates a requestor record referring to that contact record and the email request is accepted. Otherwise, MainBoss Service checks to see if any contact record has an “</w:t>
+      </w:r>
+      <w:r>
+        <w:rPr>
+          <w:rStyle w:val="CField"/>
+        </w:rPr>
+        <w:t>Alternate Email</w:t>
+      </w:r>
+      <w:r>
+        <w:t>” field matching the email addess of the person who sent the request. Again, if MainBoss Service finds a match, the service creates a requestor record referring to the contact record.</w:t>
+      </w:r>
+      <w:r>
+        <w:br/>
+      </w:r>
+      <w:r>
+        <w:rPr>
+          <w:rStyle w:val="hl"/>
+        </w:rPr>
+        <w:br/>
+      </w:r>
+      <w:r>
+        <w:t>There may be multiple contact records whose “</w:t>
+      </w:r>
+      <w:r>
+        <w:rPr>
+          <w:rStyle w:val="CField"/>
+        </w:rPr>
+        <w:t>Email</w:t>
+      </w:r>
+      <w:r>
+        <w:t>” or “</w:t>
+      </w:r>
+      <w:r>
+        <w:rPr>
+          <w:rStyle w:val="CField"/>
+        </w:rPr>
+        <w:t>Alternate Email</w:t>
+      </w:r>
+      <w:r>
+        <w:t xml:space="preserve">” fields match the sender’s email address. In this case, MainBoss Service can’t decide between them. The email will be marked with the error </w:t>
+      </w:r>
+      <w:r>
+        <w:rPr>
+          <w:rStyle w:val="CU0"/>
+        </w:rPr>
+        <w:t>Senders email address matches multiple Contacts</w:t>
+      </w:r>
+      <w:r>
+        <w:t xml:space="preserve"> and the message will be marked for rejection.</w:t>
+      </w:r>
+    </w:p>
+    <w:p>
+      <w:pPr>
+        <w:pStyle w:val="WindowItem3"/>
+      </w:pPr>
+      <w:r>
+        <w:rPr>
+          <w:rStyle w:val="CButton"/>
+        </w:rPr>
+        <w:t xml:space="preserve">Automatically Create Requestors from </w:t>
+      </w:r>
+      <w:r>
+        <w:rPr>
+          <w:rStyle w:val="CButton"/>
+        </w:rPr>
+        <w:t>Active Directory</w:t>
+      </w:r>
+      <w:r>
+        <w:t xml:space="preserve">: If </w:t>
+      </w:r>
+      <w:proofErr w:type="gramStart"/>
+      <w:r>
+        <w:t>you</w:t>
+      </w:r>
+      <w:proofErr w:type="gramEnd"/>
+      <w:r>
+        <w:t xml:space="preserve"> checkmark </w:t>
+      </w:r>
+      <w:r>
+        <w:rPr>
+          <w:rStyle w:val="CButton"/>
+        </w:rPr>
+        <w:t xml:space="preserve">Automatically Create Requestors from </w:t>
+      </w:r>
+      <w:r>
+        <w:rPr>
+          <w:rStyle w:val="CButton"/>
+        </w:rPr>
+        <w:t>Active Directory</w:t>
+      </w:r>
+      <w:r>
+        <w:t xml:space="preserve">, MainBoss Service begins by checking existing records in the </w:t>
+      </w:r>
+      <w:r>
+        <w:rPr>
+          <w:rStyle w:val="CPanel"/>
+        </w:rPr>
+        <w:t>Contacts</w:t>
+      </w:r>
+      <w:r>
+        <w:t xml:space="preserve"> table, going through the same process as </w:t>
+      </w:r>
+      <w:r>
+        <w:rPr>
+          <w:rStyle w:val="CButton"/>
+        </w:rPr>
+        <w:t>Automatically Create Requestors</w:t>
+      </w:r>
+      <w:r>
+        <w:t xml:space="preserve">. If a matching contact record is found, MainBoss Service will create a corresponding requestor record as described for </w:t>
+      </w:r>
+      <w:r>
+        <w:rPr>
+          <w:rStyle w:val="CButton"/>
+        </w:rPr>
+        <w:t>Automatically Create Requestors</w:t>
+      </w:r>
+      <w:r>
+        <w:t xml:space="preserve">. If no matching contact record is found, MainBoss Service then checks through any </w:t>
+      </w:r>
+      <w:r>
+        <w:rPr>
+          <w:rStyle w:val="Emphasis"/>
+        </w:rPr>
+        <w:t>deleted</w:t>
+      </w:r>
+      <w:r>
+        <w:t xml:space="preserve"> contact records. If any deleted record has an “</w:t>
+      </w:r>
+      <w:r>
+        <w:rPr>
+          <w:rStyle w:val="CField"/>
+        </w:rPr>
+        <w:t>Email</w:t>
+      </w:r>
+      <w:r>
+        <w:t>” or “</w:t>
+      </w:r>
+      <w:r>
+        <w:rPr>
+          <w:rStyle w:val="CField"/>
+        </w:rPr>
+        <w:t>Alternate Email</w:t>
+      </w:r>
+      <w:r>
+        <w:t>” field matching the sender’s email address, MainBoss Service will restore the deleted record (undelete it) and use it to create a requestor record.</w:t>
+      </w:r>
+      <w:r>
+        <w:t xml:space="preserve"> MainBoss will also restore a contact record if its “</w:t>
+      </w:r>
+      <w:r>
+        <w:rPr>
+          <w:rStyle w:val="CField"/>
+        </w:rPr>
+        <w:t>AD Reference</w:t>
+      </w:r>
+      <w:r>
+        <w:t>” matches the requestor’s Active Directory entry.</w:t>
+      </w:r>
+      <w:r>
+        <w:br/>
+      </w:r>
+      <w:r>
+        <w:rPr>
+          <w:rStyle w:val="hl"/>
+        </w:rPr>
+        <w:br/>
+      </w:r>
+      <w:r>
+        <w:t xml:space="preserve">If there are no deleted contact records with the sender’s email address, </w:t>
+      </w:r>
+      <w:r>
+        <w:rPr>
+          <w:rStyle w:val="CButton"/>
+        </w:rPr>
+        <w:lastRenderedPageBreak/>
+        <w:t xml:space="preserve">Automatically Create Requestors </w:t>
+      </w:r>
+      <w:proofErr w:type="gramStart"/>
+      <w:r>
+        <w:rPr>
+          <w:rStyle w:val="CButton"/>
+        </w:rPr>
+        <w:t>From</w:t>
+      </w:r>
+      <w:proofErr w:type="gramEnd"/>
+      <w:r>
+        <w:rPr>
+          <w:rStyle w:val="CButton"/>
+        </w:rPr>
+        <w:t xml:space="preserve"> </w:t>
+      </w:r>
+      <w:r>
+        <w:rPr>
+          <w:rStyle w:val="CButton"/>
+        </w:rPr>
+        <w:t>Active Directory</w:t>
+      </w:r>
+      <w:r>
+        <w:t xml:space="preserve"> tells MainBoss Service to create a new contact record for the sender. MainBoss Service will check the Active Directory of your </w:t>
+      </w:r>
+      <w:proofErr w:type="gramStart"/>
+      <w:r>
+        <w:t>Windows network, and</w:t>
+      </w:r>
+      <w:proofErr w:type="gramEnd"/>
+      <w:r>
+        <w:t xml:space="preserve"> will look for any person whose primary email address matches the sender’s email address. If there is a single matching address, MainBoss Service creates a new contact record using information from the Active Directory entry; if there are multiple matching addresses, MainBoss Service issues an error message (since there is no way to choose which person is correct).</w:t>
+      </w:r>
+      <w:r>
+        <w:br/>
+      </w:r>
+      <w:r>
+        <w:rPr>
+          <w:rStyle w:val="hl"/>
+        </w:rPr>
+        <w:br/>
+      </w:r>
+      <w:r>
+        <w:t>If there are no matching email addresses, MainBoss Service checks the secondary email addresses in Active Directory. Again, if there is a single record with a matching email address, MainBoss Service creates a MainBoss contact record using information from the Active Directory. If there are multiple records with maching addresses, MainBoss Service issues an error message.</w:t>
+      </w:r>
+      <w:r>
+        <w:br/>
+      </w:r>
+      <w:r>
+        <w:rPr>
+          <w:rStyle w:val="hl"/>
+        </w:rPr>
+        <w:br/>
+      </w:r>
+      <w:r>
+        <w:t>If MainBoss Service attempts to create a contact record, the process will fail if there’s already a contact record with the same name. In this case, MainBoss Service will mark the request for rejection.</w:t>
+      </w:r>
+      <w:r>
+        <w:br/>
+      </w:r>
+      <w:r>
+        <w:rPr>
+          <w:rStyle w:val="hl"/>
+        </w:rPr>
+        <w:br/>
+      </w:r>
+      <w:r>
+        <w:t>If MainBoss Service has been successful in finding or creating a contact record, the service creates a requestor record referring to that contact record. It then creates a request based on the sender’s email message.</w:t>
+      </w:r>
+    </w:p>
+    <w:p>
+      <w:pPr>
+        <w:pStyle w:val="WindowItem3"/>
+      </w:pPr>
+      <w:r>
+        <w:rPr>
+          <w:rStyle w:val="CButton"/>
+        </w:rPr>
+        <w:t xml:space="preserve">Automatically Create Requestors </w:t>
+      </w:r>
+      <w:proofErr w:type="gramStart"/>
+      <w:r>
+        <w:rPr>
+          <w:rStyle w:val="CButton"/>
+        </w:rPr>
+        <w:t>From</w:t>
+      </w:r>
+      <w:proofErr w:type="gramEnd"/>
+      <w:r>
+        <w:rPr>
+          <w:rStyle w:val="CButton"/>
+        </w:rPr>
+        <w:t xml:space="preserve"> Email</w:t>
+      </w:r>
+      <w:r>
         <w:t xml:space="preserve">: If you checkmark </w:t>
       </w:r>
       <w:r>
         <w:rPr>
           <w:rStyle w:val="CButton"/>
         </w:rPr>
-        <w:t>Automatically Create Requestors</w:t>
-      </w:r>
-      <w:r>
-        <w:t xml:space="preserve">, MainBoss Service attempts to create requestors based on existing records in the </w:t>
-      </w:r>
-      <w:r>
-        <w:rPr>
-          <w:rStyle w:val="CPanel"/>
-        </w:rPr>
-        <w:t>Contacts</w:t>
-      </w:r>
-      <w:r>
-        <w:t xml:space="preserve"> table. It checks the contacts records to see if any have an “</w:t>
-      </w:r>
-      <w:r>
-        <w:rPr>
-          <w:rStyle w:val="CField"/>
-        </w:rPr>
-        <w:t>Email</w:t>
-      </w:r>
-      <w:r>
-        <w:t>” field matching the email address of the person who sent the request. If so, MainBoss Service creates a requestor record referring to that contact record and the email request is accepted. Otherwise, MainBoss Service checks to see if any contact record has an “</w:t>
-      </w:r>
-      <w:r>
-        <w:rPr>
-          <w:rStyle w:val="CField"/>
-        </w:rPr>
-        <w:t>Alternate Email</w:t>
-      </w:r>
-      <w:r>
-        <w:t>” field matching the email addess of the person who sent the request. Again, if MainBoss Service finds a match, the service creates a requestor record referring to the contact record.</w:t>
+        <w:t>Automatically Create Requestors From Email</w:t>
+      </w:r>
+      <w:r>
+        <w:t xml:space="preserve">, MainBoss Service begins in the same manner as </w:t>
+      </w:r>
+      <w:r>
+        <w:rPr>
+          <w:rStyle w:val="CButton"/>
+        </w:rPr>
+        <w:t xml:space="preserve">Automatically Create Requestors From </w:t>
+      </w:r>
+      <w:r>
+        <w:rPr>
+          <w:rStyle w:val="CButton"/>
+        </w:rPr>
+        <w:t>Active Directory</w:t>
+      </w:r>
+      <w:r>
+        <w:t xml:space="preserve">—it first determines if there are any contact records with email addresses matching the sender’s address. If not, MainBoss Service checks for deleted contact records; if any matches are found, MainBoss Service restores the record and proceeds just as with </w:t>
+      </w:r>
+      <w:r>
+        <w:rPr>
+          <w:rStyle w:val="CButton"/>
+        </w:rPr>
+        <w:t xml:space="preserve">Automatically Create Requestors </w:t>
+      </w:r>
+      <w:proofErr w:type="gramStart"/>
+      <w:r>
+        <w:rPr>
+          <w:rStyle w:val="CButton"/>
+        </w:rPr>
+        <w:t>From</w:t>
+      </w:r>
+      <w:proofErr w:type="gramEnd"/>
+      <w:r>
+        <w:rPr>
+          <w:rStyle w:val="CButton"/>
+        </w:rPr>
+        <w:t xml:space="preserve"> </w:t>
+      </w:r>
+      <w:r>
+        <w:rPr>
+          <w:rStyle w:val="CButton"/>
+        </w:rPr>
+        <w:t>Active Directory</w:t>
+      </w:r>
+      <w:r>
+        <w:t>.</w:t>
       </w:r>
       <w:r>
         <w:br/>
@@ -17290,270 +17677,27 @@
         <w:br/>
       </w:r>
       <w:r>
-        <w:t>There may be multiple contact records whose “</w:t>
-      </w:r>
-      <w:r>
-        <w:rPr>
-          <w:rStyle w:val="CField"/>
-        </w:rPr>
-        <w:t>Email</w:t>
-      </w:r>
-      <w:r>
-        <w:t>” or “</w:t>
-      </w:r>
-      <w:r>
-        <w:rPr>
-          <w:rStyle w:val="CField"/>
-        </w:rPr>
-        <w:t>Alternate Email</w:t>
-      </w:r>
-      <w:r>
-        <w:t xml:space="preserve">” fields match the sender’s email address. In this case, MainBoss Service can’t decide between them. The email will be marked with the error </w:t>
-      </w:r>
-      <w:r>
-        <w:rPr>
-          <w:rStyle w:val="CU0"/>
-        </w:rPr>
-        <w:t>Senders email address matches multiple Contacts</w:t>
-      </w:r>
-      <w:r>
-        <w:t xml:space="preserve"> and the message will be marked for rejection.</w:t>
-      </w:r>
-    </w:p>
-    <w:p>
-      <w:pPr>
-        <w:pStyle w:val="WindowItem3"/>
-      </w:pPr>
+        <w:t xml:space="preserve">If there are no matching contact records (active or deleted), then MainBoss Service attempts to create one. In order to do so, it begins in the same way as </w:t>
+      </w:r>
       <w:r>
         <w:rPr>
           <w:rStyle w:val="CButton"/>
         </w:rPr>
-        <w:t xml:space="preserve">Automatically Create Requestors from </w:t>
-      </w:r>
+        <w:t xml:space="preserve">Automatically Create Requestors </w:t>
+      </w:r>
+      <w:proofErr w:type="gramStart"/>
       <w:r>
         <w:rPr>
           <w:rStyle w:val="CButton"/>
         </w:rPr>
-        <w:t>Active Directory</w:t>
-      </w:r>
-      <w:r>
-        <w:t xml:space="preserve">: If you checkmark </w:t>
-      </w:r>
+        <w:t>From</w:t>
+      </w:r>
+      <w:proofErr w:type="gramEnd"/>
       <w:r>
         <w:rPr>
           <w:rStyle w:val="CButton"/>
         </w:rPr>
-        <w:t xml:space="preserve">Automatically Create Requestors from </w:t>
-      </w:r>
-      <w:r>
-        <w:rPr>
-          <w:rStyle w:val="CButton"/>
-        </w:rPr>
-        <w:t>Active Directory</w:t>
-      </w:r>
-      <w:r>
-        <w:t xml:space="preserve">, MainBoss Service begins by checking existing records in the </w:t>
-      </w:r>
-      <w:r>
-        <w:rPr>
-          <w:rStyle w:val="CPanel"/>
-        </w:rPr>
-        <w:t>Contacts</w:t>
-      </w:r>
-      <w:r>
-        <w:t xml:space="preserve"> table, going through the same process as </w:t>
-      </w:r>
-      <w:r>
-        <w:rPr>
-          <w:rStyle w:val="CButton"/>
-        </w:rPr>
-        <w:t>Automatically Create Requestors</w:t>
-      </w:r>
-      <w:r>
-        <w:t xml:space="preserve">. If a matching contact record is found, MainBoss Service will create a corresponding requestor record as described for </w:t>
-      </w:r>
-      <w:r>
-        <w:rPr>
-          <w:rStyle w:val="CButton"/>
-        </w:rPr>
-        <w:t>Automatically Create Requestors</w:t>
-      </w:r>
-      <w:r>
-        <w:t xml:space="preserve">. If no matching contact record is found, MainBoss Service then checks through any </w:t>
-      </w:r>
-      <w:r>
-        <w:rPr>
-          <w:rStyle w:val="Emphasis"/>
-        </w:rPr>
-        <w:t>deleted</w:t>
-      </w:r>
-      <w:r>
-        <w:t xml:space="preserve"> contact records. If any deleted record has an “</w:t>
-      </w:r>
-      <w:r>
-        <w:rPr>
-          <w:rStyle w:val="CField"/>
-        </w:rPr>
-        <w:t>Email</w:t>
-      </w:r>
-      <w:r>
-        <w:t>” or “</w:t>
-      </w:r>
-      <w:r>
-        <w:rPr>
-          <w:rStyle w:val="CField"/>
-        </w:rPr>
-        <w:t>Alternate Email</w:t>
-      </w:r>
-      <w:r>
-        <w:t>” field matching the sender’s email address, MainBoss Service will restore the deleted record (undelete it) and use it to create a requestor record.</w:t>
-      </w:r>
-      <w:r>
-        <w:t xml:space="preserve"> MainBoss will also restore a contact record if its “</w:t>
-      </w:r>
-      <w:r>
-        <w:rPr>
-          <w:rStyle w:val="CField"/>
-        </w:rPr>
-        <w:t>AD Reference</w:t>
-      </w:r>
-      <w:r>
-        <w:t>” matches the requestor’s Active Directory entry.</w:t>
-      </w:r>
-      <w:r>
-        <w:br/>
-      </w:r>
-      <w:r>
-        <w:rPr>
-          <w:rStyle w:val="hl"/>
-        </w:rPr>
-        <w:br/>
-      </w:r>
-      <w:r>
-        <w:t xml:space="preserve">If there are no deleted contact records with the sender’s email address, </w:t>
-      </w:r>
-      <w:r>
-        <w:rPr>
-          <w:rStyle w:val="CButton"/>
-        </w:rPr>
-        <w:lastRenderedPageBreak/>
-        <w:t xml:space="preserve">Automatically Create Requestors From </w:t>
-      </w:r>
-      <w:r>
-        <w:rPr>
-          <w:rStyle w:val="CButton"/>
-        </w:rPr>
-        <w:t>Active Directory</w:t>
-      </w:r>
-      <w:r>
-        <w:t xml:space="preserve"> tells MainBoss Service to create a new contact record for the sender. MainBoss Service will check the Active Directory of your Windows network, and will look for any person whose primary email address matches the sender’s email address. If there is a single matching address, MainBoss Service creates a new contact record using information from the Active Directory entry; if there are multiple matching addresses, MainBoss Service issues an error message (since there is no way to choose which person is correct).</w:t>
-      </w:r>
-      <w:r>
-        <w:br/>
-      </w:r>
-      <w:r>
-        <w:rPr>
-          <w:rStyle w:val="hl"/>
-        </w:rPr>
-        <w:br/>
-      </w:r>
-      <w:r>
-        <w:t>If there are no matching email addresses, MainBoss Service checks the secondary email addresses in Active Directory. Again, if there is a single record with a matching email address, MainBoss Service creates a MainBoss contact record using information from the Active Directory. If there are multiple records with maching addresses, MainBoss Service issues an error message.</w:t>
-      </w:r>
-      <w:r>
-        <w:br/>
-      </w:r>
-      <w:r>
-        <w:rPr>
-          <w:rStyle w:val="hl"/>
-        </w:rPr>
-        <w:br/>
-      </w:r>
-      <w:r>
-        <w:t>If MainBoss Service attempts to create a contact record, the process will fail if there’s already a contact record with the same name. In this case, MainBoss Service will mark the request for rejection.</w:t>
-      </w:r>
-      <w:r>
-        <w:br/>
-      </w:r>
-      <w:r>
-        <w:rPr>
-          <w:rStyle w:val="hl"/>
-        </w:rPr>
-        <w:br/>
-      </w:r>
-      <w:r>
-        <w:t>If MainBoss Service has been successful in finding or creating a contact record, the service creates a requestor record referring to that contact record. It then creates a request based on the sender’s email message.</w:t>
-      </w:r>
-    </w:p>
-    <w:p>
-      <w:pPr>
-        <w:pStyle w:val="WindowItem3"/>
-      </w:pPr>
-      <w:r>
-        <w:rPr>
-          <w:rStyle w:val="CButton"/>
-        </w:rPr>
-        <w:t>Automatically Create Requestors From Email</w:t>
-      </w:r>
-      <w:r>
-        <w:t xml:space="preserve">: If you checkmark </w:t>
-      </w:r>
-      <w:r>
-        <w:rPr>
-          <w:rStyle w:val="CButton"/>
-        </w:rPr>
-        <w:t>Automatically Create Requestors From Email</w:t>
-      </w:r>
-      <w:r>
-        <w:t xml:space="preserve">, MainBoss Service begins in the same manner as </w:t>
-      </w:r>
-      <w:r>
-        <w:rPr>
-          <w:rStyle w:val="CButton"/>
-        </w:rPr>
-        <w:t xml:space="preserve">Automatically Create Requestors From </w:t>
-      </w:r>
-      <w:r>
-        <w:rPr>
-          <w:rStyle w:val="CButton"/>
-        </w:rPr>
-        <w:t>Active Directory</w:t>
-      </w:r>
-      <w:r>
-        <w:t xml:space="preserve">—it first determines if there are any contact records with email addresses matching the sender’s address. If not, MainBoss Service checks for deleted contact records; if any matches are found, MainBoss Service restores the record and proceeds just as with </w:t>
-      </w:r>
-      <w:r>
-        <w:rPr>
-          <w:rStyle w:val="CButton"/>
-        </w:rPr>
-        <w:t xml:space="preserve">Automatically Create Requestors From </w:t>
-      </w:r>
-      <w:r>
-        <w:rPr>
-          <w:rStyle w:val="CButton"/>
-        </w:rPr>
-        <w:t>Active Directory</w:t>
-      </w:r>
-      <w:r>
-        <w:t>.</w:t>
-      </w:r>
-      <w:r>
-        <w:br/>
-      </w:r>
-      <w:r>
-        <w:rPr>
-          <w:rStyle w:val="hl"/>
-        </w:rPr>
-        <w:br/>
-      </w:r>
-      <w:r>
-        <w:t xml:space="preserve">If there are no matching contact records (active or deleted), then MainBoss Service attempts to create one. In order to do so, it begins in the same way as </w:t>
-      </w:r>
-      <w:r>
-        <w:rPr>
-          <w:rStyle w:val="CButton"/>
-        </w:rPr>
-        <w:t xml:space="preserve">Automatically Create Requestors From </w:t>
+        <w:t xml:space="preserve"> </w:t>
       </w:r>
       <w:r>
         <w:rPr>
@@ -17628,7 +17772,21 @@
         <w:rPr>
           <w:rStyle w:val="CButton"/>
         </w:rPr>
-        <w:t>Automatically Create Requestors From Email</w:t>
+        <w:t xml:space="preserve">Automatically Create Requestors </w:t>
+      </w:r>
+      <w:proofErr w:type="gramStart"/>
+      <w:r>
+        <w:rPr>
+          <w:rStyle w:val="CButton"/>
+        </w:rPr>
+        <w:t>From</w:t>
+      </w:r>
+      <w:proofErr w:type="gramEnd"/>
+      <w:r>
+        <w:rPr>
+          <w:rStyle w:val="CButton"/>
+        </w:rPr>
+        <w:t xml:space="preserve"> Email</w:t>
       </w:r>
       <w:r>
         <w:t xml:space="preserve">—for example, if you receive spam in your mailbox, MainBoss Service will attempt to create a requestor record for whoever sent the spam. However, the option may be acceptable if your mailbox is well protected from spam, or if you only activate the option for a limited time, e.g. when you first start using </w:t>
@@ -20008,7 +20166,15 @@
         <w:t>Network Service</w:t>
       </w:r>
       <w:r>
-        <w:t>. However, you can specify different authentication information on the command line: a SQL name and password.</w:t>
+        <w:t xml:space="preserve">. However, you can specify different authentication information on the command line: </w:t>
+      </w:r>
+      <w:proofErr w:type="gramStart"/>
+      <w:r>
+        <w:t>a</w:t>
+      </w:r>
+      <w:proofErr w:type="gramEnd"/>
+      <w:r>
+        <w:t xml:space="preserve"> SQL name and password.</w:t>
       </w:r>
     </w:p>
     <w:p>
@@ -20531,8 +20697,13 @@
       <w:pPr>
         <w:pStyle w:val="CD"/>
       </w:pPr>
-      <w:r>
-        <w:t>Thinkage.MainBoss.Service option option option ...</w:t>
+      <w:proofErr w:type="gramStart"/>
+      <w:r>
+        <w:t>Thinkage.MainBoss.Service</w:t>
+      </w:r>
+      <w:proofErr w:type="gramEnd"/>
+      <w:r>
+        <w:t xml:space="preserve"> option option option ...</w:t>
       </w:r>
     </w:p>
     <w:p>
@@ -20577,8 +20748,16 @@
         <w:rPr>
           <w:rStyle w:val="CU0"/>
         </w:rPr>
-        <w:t>/ServicePassword:password</w:t>
-      </w:r>
+        <w:t>/</w:t>
+      </w:r>
+      <w:proofErr w:type="gramStart"/>
+      <w:r>
+        <w:rPr>
+          <w:rStyle w:val="CU0"/>
+        </w:rPr>
+        <w:t>ServicePassword:password</w:t>
+      </w:r>
+      <w:proofErr w:type="gramEnd"/>
       <w:r>
         <w:t xml:space="preserve"> specifies a password.</w:t>
       </w:r>
@@ -20918,15 +21097,28 @@
         <w:pStyle w:val="GL"/>
       </w:pPr>
       <w:r>
-        <w:t>/Connection:string</w:t>
-      </w:r>
+        <w:t>/</w:t>
+      </w:r>
+      <w:proofErr w:type="gramStart"/>
+      <w:r>
+        <w:t>Connection:string</w:t>
+      </w:r>
+      <w:proofErr w:type="gramEnd"/>
     </w:p>
     <w:p>
       <w:pPr>
         <w:pStyle w:val="GB"/>
       </w:pPr>
       <w:r>
-        <w:t>Specifies a SQL Server connection string if necessary.</w:t>
+        <w:t xml:space="preserve">Specifies </w:t>
+      </w:r>
+      <w:proofErr w:type="gramStart"/>
+      <w:r>
+        <w:t>a</w:t>
+      </w:r>
+      <w:proofErr w:type="gramEnd"/>
+      <w:r>
+        <w:t xml:space="preserve"> SQL Server connection string if necessary.</w:t>
       </w:r>
     </w:p>
     <w:p>
@@ -20939,8 +21131,13 @@
         <w:pStyle w:val="GL"/>
       </w:pPr>
       <w:r>
-        <w:t>/Version:identifier</w:t>
-      </w:r>
+        <w:t>/</w:t>
+      </w:r>
+      <w:proofErr w:type="gramStart"/>
+      <w:r>
+        <w:t>Version:identifier</w:t>
+      </w:r>
+      <w:proofErr w:type="gramEnd"/>
     </w:p>
     <w:p>
       <w:pPr>
@@ -20969,8 +21166,13 @@
         <w:pStyle w:val="GL"/>
       </w:pPr>
       <w:r>
-        <w:t>/Authentication:WindowsAuthentication</w:t>
-      </w:r>
+        <w:t>/</w:t>
+      </w:r>
+      <w:proofErr w:type="gramStart"/>
+      <w:r>
+        <w:t>Authentication:WindowsAuthentication</w:t>
+      </w:r>
+      <w:proofErr w:type="gramEnd"/>
     </w:p>
     <w:p>
       <w:pPr>
@@ -21044,8 +21246,13 @@
         <w:pStyle w:val="GL"/>
       </w:pPr>
       <w:r>
-        <w:t>/ServicePassword:password</w:t>
-      </w:r>
+        <w:t>/</w:t>
+      </w:r>
+      <w:proofErr w:type="gramStart"/>
+      <w:r>
+        <w:t>ServicePassword:password</w:t>
+      </w:r>
+      <w:proofErr w:type="gramEnd"/>
     </w:p>
     <w:p>
       <w:pPr>
@@ -21074,15 +21281,28 @@
         <w:pStyle w:val="GL"/>
       </w:pPr>
       <w:r>
-        <w:t>/Authentication:SQLPassword</w:t>
-      </w:r>
+        <w:t>/</w:t>
+      </w:r>
+      <w:proofErr w:type="gramStart"/>
+      <w:r>
+        <w:t>Authentication:SQLPassword</w:t>
+      </w:r>
+      <w:proofErr w:type="gramEnd"/>
     </w:p>
     <w:p>
       <w:pPr>
         <w:pStyle w:val="GB"/>
       </w:pPr>
       <w:r>
-        <w:t xml:space="preserve">Used when the service should use a SQL name-and-password to access the MainBoss database. The </w:t>
+        <w:t xml:space="preserve">Used when the service should use </w:t>
+      </w:r>
+      <w:proofErr w:type="gramStart"/>
+      <w:r>
+        <w:t>a</w:t>
+      </w:r>
+      <w:proofErr w:type="gramEnd"/>
+      <w:r>
+        <w:t xml:space="preserve"> SQL name-and-password to access the MainBoss database. The </w:t>
       </w:r>
       <w:r>
         <w:rPr>
@@ -21120,8 +21340,13 @@
       <w:pPr>
         <w:pStyle w:val="GB"/>
       </w:pPr>
-      <w:r>
-        <w:t xml:space="preserve">A SQL Server name that MainBoss Service should use when accessing the MainBoss database. This option should only be used in conjunction with </w:t>
+      <w:proofErr w:type="gramStart"/>
+      <w:r>
+        <w:t>A</w:t>
+      </w:r>
+      <w:proofErr w:type="gramEnd"/>
+      <w:r>
+        <w:t xml:space="preserve"> SQL Server name that MainBoss Service should use when accessing the MainBoss database. This option should only be used in conjunction with </w:t>
       </w:r>
       <w:r>
         <w:rPr>
@@ -21152,8 +21377,13 @@
         <w:pStyle w:val="GL"/>
       </w:pPr>
       <w:r>
-        <w:t>/SQLPassword:password</w:t>
-      </w:r>
+        <w:t>/</w:t>
+      </w:r>
+      <w:proofErr w:type="gramStart"/>
+      <w:r>
+        <w:t>SQLPassword:password</w:t>
+      </w:r>
+      <w:proofErr w:type="gramEnd"/>
     </w:p>
     <w:p>
       <w:pPr>
@@ -24493,20 +24723,24 @@
         <w:fldChar w:fldCharType="end"/>
       </w:r>
       <w:r>
-        <w:t xml:space="preserve">If you frequently access different maintenance organization, you might want to create a set of desktop icons, each of which starts up MainBoss with a different organization. To create such icons, you need to use MainBoss command line options. These options are described in full detail in the </w:t>
+        <w:t>If you frequently access different maintenance organization, you might want to create a set of desktop icons, each of which starts up MainBoss with a different organization. To create such icons, you need to use MainBoss command line options. These options are described in full detail in</w:t>
+      </w:r>
+      <w:r>
+        <w:t xml:space="preserve"> </w:t>
       </w:r>
       <w:hyperlink r:id="rId30" w:history="1">
         <w:r>
           <w:rPr>
-            <w:rStyle w:val="Hyperlink"/>
-            <w:rFonts w:ascii="Times New Roman" w:hAnsi="Times New Roman"/>
-            <w:sz w:val="24"/>
+            <w:rStyle w:val="hyplink"/>
           </w:rPr>
-          <w:t>online help</w:t>
+          <w:t>//www.mainboss.com/manual/4.2.2/HtmlHelp/en/CommandLineOptions.htm</w:t>
         </w:r>
       </w:hyperlink>
       <w:r>
-        <w:t>, but this guide offers a quick overview.</w:t>
+        <w:t xml:space="preserve">, </w:t>
+      </w:r>
+      <w:r>
+        <w:t>but this guide offers a quick overview.</w:t>
       </w:r>
     </w:p>
     <w:p>
@@ -24535,7 +24769,14 @@
         <w:rPr>
           <w:rStyle w:val="CU0"/>
         </w:rPr>
-        <w:t>mainboss /on:</w:t>
+        <w:t>mainboss /</w:t>
+      </w:r>
+      <w:proofErr w:type="gramStart"/>
+      <w:r>
+        <w:rPr>
+          <w:rStyle w:val="CU0"/>
+        </w:rPr>
+        <w:t>on:</w:t>
       </w:r>
       <w:r>
         <w:rPr>
@@ -24543,6 +24784,7 @@
         </w:rPr>
         <w:t>organizationname</w:t>
       </w:r>
+      <w:proofErr w:type="gramEnd"/>
     </w:p>
     <w:p>
       <w:pPr>
@@ -24570,8 +24812,16 @@
         <w:rPr>
           <w:rStyle w:val="CU0"/>
         </w:rPr>
-        <w:t>mainboss /on:OurOrganization</w:t>
-      </w:r>
+        <w:t>mainboss /</w:t>
+      </w:r>
+      <w:proofErr w:type="gramStart"/>
+      <w:r>
+        <w:rPr>
+          <w:rStyle w:val="CU0"/>
+        </w:rPr>
+        <w:t>on:OurOrganization</w:t>
+      </w:r>
+      <w:proofErr w:type="gramEnd"/>
     </w:p>
     <w:p>
       <w:pPr>
@@ -24659,8 +24909,13 @@
         <w:pStyle w:val="CD"/>
       </w:pPr>
       <w:r>
-        <w:t>mainboss /mode:requests</w:t>
-      </w:r>
+        <w:t>mainboss /</w:t>
+      </w:r>
+      <w:proofErr w:type="gramStart"/>
+      <w:r>
+        <w:t>mode:requests</w:t>
+      </w:r>
+      <w:proofErr w:type="gramEnd"/>
     </w:p>
     <w:p>
       <w:pPr>
@@ -24752,10 +25007,18 @@
         <w:t xml:space="preserve"> lets you specify Windows </w:t>
       </w:r>
       <w:r>
-        <w:t>display language</w:t>
-      </w:r>
-      <w:r>
-        <w:t xml:space="preserve">“culture” </w:t>
+        <w:t xml:space="preserve">display </w:t>
+      </w:r>
+      <w:proofErr w:type="gramStart"/>
+      <w:r>
+        <w:t>language</w:t>
+      </w:r>
+      <w:r>
+        <w:t>“</w:t>
+      </w:r>
+      <w:proofErr w:type="gramEnd"/>
+      <w:r>
+        <w:t xml:space="preserve">culture” </w:t>
       </w:r>
       <w:r>
         <w:t xml:space="preserve">and formatting “culture” to be used </w:t>
@@ -24940,6 +25203,7 @@
         </w:rPr>
         <w:t>/</w:t>
       </w:r>
+      <w:proofErr w:type="gramStart"/>
       <w:r>
         <w:rPr>
           <w:rStyle w:val="CU0"/>
@@ -24950,7 +25214,14 @@
         <w:rPr>
           <w:rStyle w:val="CU0"/>
         </w:rPr>
-        <w:t>CultureInfo:en-US</w:t>
+        <w:t>CultureInfo:en</w:t>
+      </w:r>
+      <w:proofErr w:type="gramEnd"/>
+      <w:r>
+        <w:rPr>
+          <w:rStyle w:val="CU0"/>
+        </w:rPr>
+        <w:t>-US</w:t>
       </w:r>
       <w:r>
         <w:t>. See your Windows documentation for recognized “CultureInfo” string identifiers.</w:t>
@@ -25018,8 +25289,16 @@
         <w:rPr>
           <w:rStyle w:val="CU0"/>
         </w:rPr>
-        <w:t>/Mode:Requests</w:t>
-      </w:r>
+        <w:t>/</w:t>
+      </w:r>
+      <w:proofErr w:type="gramStart"/>
+      <w:r>
+        <w:rPr>
+          <w:rStyle w:val="CU0"/>
+        </w:rPr>
+        <w:t>Mode:Requests</w:t>
+      </w:r>
+      <w:proofErr w:type="gramEnd"/>
       <w:r>
         <w:t xml:space="preserve"> does </w:t>
       </w:r>
@@ -25429,7 +25708,15 @@
         <w:fldChar w:fldCharType="end"/>
       </w:r>
       <w:r>
-        <w:t xml:space="preserve">We strongly recommend that you backup your database on a regular basis. Most commercial backup software packages can tell SQL Server to create a backup of a database, after which the backup package </w:t>
+        <w:t xml:space="preserve">We strongly recommend that </w:t>
+      </w:r>
+      <w:proofErr w:type="gramStart"/>
+      <w:r>
+        <w:t>you</w:t>
+      </w:r>
+      <w:proofErr w:type="gramEnd"/>
+      <w:r>
+        <w:t xml:space="preserve"> backup your database on a regular basis. Most commercial backup software packages can tell SQL Server to create a backup of a database, after which the backup package </w:t>
       </w:r>
       <w:r>
         <w:t xml:space="preserve">makes </w:t>
@@ -27709,8 +27996,16 @@
         <w:rPr>
           <w:rStyle w:val="CU0"/>
         </w:rPr>
-        <w:t>/Output:filename</w:t>
-      </w:r>
+        <w:t>/</w:t>
+      </w:r>
+      <w:proofErr w:type="gramStart"/>
+      <w:r>
+        <w:rPr>
+          <w:rStyle w:val="CU0"/>
+        </w:rPr>
+        <w:t>Output:filename</w:t>
+      </w:r>
+      <w:proofErr w:type="gramEnd"/>
       <w:r>
         <w:t xml:space="preserve"> specifies an output file.</w:t>
       </w:r>
@@ -28025,7 +28320,15 @@
         <w:t>Help</w:t>
       </w:r>
       <w:r>
-        <w:t xml:space="preserve"> may be abbreviated by omitting any or all lower case letters, as in</w:t>
+        <w:t xml:space="preserve"> may be abbreviated by omitting any or all </w:t>
+      </w:r>
+      <w:proofErr w:type="gramStart"/>
+      <w:r>
+        <w:t>lower case</w:t>
+      </w:r>
+      <w:proofErr w:type="gramEnd"/>
+      <w:r>
+        <w:t xml:space="preserve"> letters, as in</w:t>
       </w:r>
     </w:p>
     <w:p>
@@ -28547,8 +28850,13 @@
         <w:pStyle w:val="GL"/>
       </w:pPr>
       <w:r>
-        <w:t>/SchemaIdentification:schema</w:t>
-      </w:r>
+        <w:t>/</w:t>
+      </w:r>
+      <w:proofErr w:type="gramStart"/>
+      <w:r>
+        <w:t>SchemaIdentification:schema</w:t>
+      </w:r>
+      <w:proofErr w:type="gramEnd"/>
     </w:p>
     <w:p>
       <w:pPr>
@@ -28581,8 +28889,13 @@
         <w:pStyle w:val="GL"/>
       </w:pPr>
       <w:r>
-        <w:t>/Output:filename</w:t>
-      </w:r>
+        <w:t>/</w:t>
+      </w:r>
+      <w:proofErr w:type="gramStart"/>
+      <w:r>
+        <w:t>Output:filename</w:t>
+      </w:r>
+      <w:proofErr w:type="gramEnd"/>
     </w:p>
     <w:p>
       <w:pPr>
@@ -28636,7 +28949,15 @@
         <w:pStyle w:val="CD"/>
       </w:pPr>
       <w:r>
-        <w:t>mbutility gis /si:Unit /out:unitdef.xml +excel</w:t>
+        <w:t>mbutility gis /</w:t>
+      </w:r>
+      <w:proofErr w:type="gramStart"/>
+      <w:r>
+        <w:t>si:Unit</w:t>
+      </w:r>
+      <w:proofErr w:type="gramEnd"/>
+      <w:r>
+        <w:t xml:space="preserve"> /out:unitdef.xml +excel</w:t>
       </w:r>
     </w:p>
     <w:p>
@@ -28818,8 +29139,13 @@
         <w:pStyle w:val="GL"/>
       </w:pPr>
       <w:r>
-        <w:t>/Output:filename</w:t>
-      </w:r>
+        <w:t>/</w:t>
+      </w:r>
+      <w:proofErr w:type="gramStart"/>
+      <w:r>
+        <w:t>Output:filename</w:t>
+      </w:r>
+      <w:proofErr w:type="gramEnd"/>
     </w:p>
     <w:p>
       <w:pPr>
@@ -28878,8 +29204,13 @@
         <w:pStyle w:val="GL"/>
       </w:pPr>
       <w:r>
-        <w:t>/DataBaseServer:servername</w:t>
-      </w:r>
+        <w:t>/</w:t>
+      </w:r>
+      <w:proofErr w:type="gramStart"/>
+      <w:r>
+        <w:t>DataBaseServer:servername</w:t>
+      </w:r>
+      <w:proofErr w:type="gramEnd"/>
     </w:p>
     <w:p>
       <w:pPr>
@@ -29000,7 +29331,15 @@
         <w:pStyle w:val="CD"/>
       </w:pPr>
       <w:r>
-        <w:t>mbutility exall /out:mytables /on:MyMainBoss +es</w:t>
+        <w:t>mbutility exall /</w:t>
+      </w:r>
+      <w:proofErr w:type="gramStart"/>
+      <w:r>
+        <w:t>out:mytables</w:t>
+      </w:r>
+      <w:proofErr w:type="gramEnd"/>
+      <w:r>
+        <w:t xml:space="preserve"> /on:MyMainBoss +es</w:t>
       </w:r>
     </w:p>
     <w:p>
@@ -29106,8 +29445,13 @@
         <w:pStyle w:val="GL"/>
       </w:pPr>
       <w:r>
-        <w:t>/SchemaIdentification:schema</w:t>
-      </w:r>
+        <w:t>/</w:t>
+      </w:r>
+      <w:proofErr w:type="gramStart"/>
+      <w:r>
+        <w:t>SchemaIdentification:schema</w:t>
+      </w:r>
+      <w:proofErr w:type="gramEnd"/>
     </w:p>
     <w:p>
       <w:pPr>
@@ -29276,8 +29620,16 @@
         <w:rPr>
           <w:rStyle w:val="CU0"/>
         </w:rPr>
-        <w:t>/Output:mydata</w:t>
-      </w:r>
+        <w:t>/</w:t>
+      </w:r>
+      <w:proofErr w:type="gramStart"/>
+      <w:r>
+        <w:rPr>
+          <w:rStyle w:val="CU0"/>
+        </w:rPr>
+        <w:t>Output:mydata</w:t>
+      </w:r>
+      <w:proofErr w:type="gramEnd"/>
       <w:r>
         <w:t xml:space="preserve">, you’d end up with </w:t>
       </w:r>
@@ -29714,7 +30066,15 @@
         <w:pStyle w:val="CD"/>
       </w:pPr>
       <w:r>
-        <w:t>mbutility ex /si:unit /out:mydata /on:mymb +excel</w:t>
+        <w:t>mbutility ex /</w:t>
+      </w:r>
+      <w:proofErr w:type="gramStart"/>
+      <w:r>
+        <w:t>si:unit</w:t>
+      </w:r>
+      <w:proofErr w:type="gramEnd"/>
+      <w:r>
+        <w:t xml:space="preserve"> /out:mydata /on:mymb +excel</w:t>
       </w:r>
     </w:p>
     <w:p>
@@ -29812,7 +30172,21 @@
         <w:rPr>
           <w:lang w:val="en-CA"/>
         </w:rPr>
-        <w:t>Click the “Office” button (in the upper left hand corner of the Excel window).</w:t>
+        <w:t xml:space="preserve">Click the “Office” button (in the upper </w:t>
+      </w:r>
+      <w:proofErr w:type="gramStart"/>
+      <w:r>
+        <w:rPr>
+          <w:lang w:val="en-CA"/>
+        </w:rPr>
+        <w:t>left hand</w:t>
+      </w:r>
+      <w:proofErr w:type="gramEnd"/>
+      <w:r>
+        <w:rPr>
+          <w:lang w:val="en-CA"/>
+        </w:rPr>
+        <w:t xml:space="preserve"> corner of the Excel window).</w:t>
       </w:r>
     </w:p>
     <w:p>
@@ -29994,7 +30368,15 @@
         <w:pStyle w:val="CD"/>
       </w:pPr>
       <w:r>
-        <w:t>mbutility ex /si:unit /out:mydata /on:mymb +excel</w:t>
+        <w:t>mbutility ex /</w:t>
+      </w:r>
+      <w:proofErr w:type="gramStart"/>
+      <w:r>
+        <w:t>si:unit</w:t>
+      </w:r>
+      <w:proofErr w:type="gramEnd"/>
+      <w:r>
+        <w:t xml:space="preserve"> /out:mydata /on:mymb +excel</w:t>
       </w:r>
     </w:p>
     <w:p>
@@ -30091,7 +30473,21 @@
         <w:rPr>
           <w:lang w:val="en-CA"/>
         </w:rPr>
-        <w:t>Click “File” in the upper left hand corner of the Excel window.</w:t>
+        <w:t xml:space="preserve">Click “File” in the upper </w:t>
+      </w:r>
+      <w:proofErr w:type="gramStart"/>
+      <w:r>
+        <w:rPr>
+          <w:lang w:val="en-CA"/>
+        </w:rPr>
+        <w:t>left hand</w:t>
+      </w:r>
+      <w:proofErr w:type="gramEnd"/>
+      <w:r>
+        <w:rPr>
+          <w:lang w:val="en-CA"/>
+        </w:rPr>
+        <w:t xml:space="preserve"> corner of the Excel window.</w:t>
       </w:r>
     </w:p>
     <w:p>
@@ -30286,7 +30682,15 @@
         <w:pStyle w:val="CD"/>
       </w:pPr>
       <w:r>
-        <w:t>mbutility ex /si:unit /out:mydata /on:mymb +excel</w:t>
+        <w:t>mbutility ex /</w:t>
+      </w:r>
+      <w:proofErr w:type="gramStart"/>
+      <w:r>
+        <w:t>si:unit</w:t>
+      </w:r>
+      <w:proofErr w:type="gramEnd"/>
+      <w:r>
+        <w:t xml:space="preserve"> /out:mydata /on:mymb +excel</w:t>
       </w:r>
     </w:p>
     <w:p>
@@ -30383,7 +30787,21 @@
         <w:rPr>
           <w:lang w:val="en-CA"/>
         </w:rPr>
-        <w:t>Click “File” in the upper left hand corner of the Excel window.</w:t>
+        <w:t xml:space="preserve">Click “File” in the upper </w:t>
+      </w:r>
+      <w:proofErr w:type="gramStart"/>
+      <w:r>
+        <w:rPr>
+          <w:lang w:val="en-CA"/>
+        </w:rPr>
+        <w:t>left hand</w:t>
+      </w:r>
+      <w:proofErr w:type="gramEnd"/>
+      <w:r>
+        <w:rPr>
+          <w:lang w:val="en-CA"/>
+        </w:rPr>
+        <w:t xml:space="preserve"> corner of the Excel window.</w:t>
       </w:r>
     </w:p>
     <w:p>
@@ -30578,7 +30996,23 @@
         <w:t>Important:</w:t>
       </w:r>
       <w:r>
-        <w:t xml:space="preserve"> Importing is a complicated procedure, and should only be done by people with strong IT expertise. We strongly recommend that you backup your database before you attempt an import operation. If an error occurs during an import operation, restore the database from backup, correct the error in the import data, then try again.</w:t>
+        <w:t xml:space="preserve"> Importing is a complicated </w:t>
+      </w:r>
+      <w:proofErr w:type="gramStart"/>
+      <w:r>
+        <w:t>procedure, and</w:t>
+      </w:r>
+      <w:proofErr w:type="gramEnd"/>
+      <w:r>
+        <w:t xml:space="preserve"> should only be done by people with strong IT expertise. We strongly recommend that </w:t>
+      </w:r>
+      <w:proofErr w:type="gramStart"/>
+      <w:r>
+        <w:t>you</w:t>
+      </w:r>
+      <w:proofErr w:type="gramEnd"/>
+      <w:r>
+        <w:t xml:space="preserve"> backup your database before you attempt an import operation. If an error occurs during an import operation, restore the database from backup, correct the error in the import data, then try again.</w:t>
       </w:r>
     </w:p>
     <w:p>
@@ -30630,8 +31064,13 @@
         <w:pStyle w:val="GL"/>
       </w:pPr>
       <w:r>
-        <w:t>/SchemaIdentification:schema</w:t>
-      </w:r>
+        <w:t>/</w:t>
+      </w:r>
+      <w:proofErr w:type="gramStart"/>
+      <w:r>
+        <w:t>SchemaIdentification:schema</w:t>
+      </w:r>
+      <w:proofErr w:type="gramEnd"/>
     </w:p>
     <w:p>
       <w:pPr>
@@ -30750,8 +31189,13 @@
         <w:pStyle w:val="GL"/>
       </w:pPr>
       <w:r>
-        <w:t>/Input:filename</w:t>
-      </w:r>
+        <w:t>/</w:t>
+      </w:r>
+      <w:proofErr w:type="gramStart"/>
+      <w:r>
+        <w:t>Input:filename</w:t>
+      </w:r>
+      <w:proofErr w:type="gramEnd"/>
     </w:p>
     <w:p>
       <w:pPr>
@@ -30771,8 +31215,13 @@
         <w:pStyle w:val="GL"/>
       </w:pPr>
       <w:r>
-        <w:t>/ErrorOutput:file</w:t>
-      </w:r>
+        <w:t>/</w:t>
+      </w:r>
+      <w:proofErr w:type="gramStart"/>
+      <w:r>
+        <w:t>ErrorOutput:file</w:t>
+      </w:r>
+      <w:proofErr w:type="gramEnd"/>
     </w:p>
     <w:p>
       <w:pPr>
@@ -30831,8 +31280,13 @@
         <w:pStyle w:val="GL"/>
       </w:pPr>
       <w:r>
-        <w:t>/DataBaseServer:servername</w:t>
-      </w:r>
+        <w:t>/</w:t>
+      </w:r>
+      <w:proofErr w:type="gramStart"/>
+      <w:r>
+        <w:t>DataBaseServer:servername</w:t>
+      </w:r>
+      <w:proofErr w:type="gramEnd"/>
     </w:p>
     <w:p>
       <w:pPr>
@@ -30953,7 +31407,15 @@
         <w:pStyle w:val="CD"/>
       </w:pPr>
       <w:r>
-        <w:t>mbutility im /si:Unit /in:myfile /eo:errs /on:MainBoss</w:t>
+        <w:t>mbutility im /</w:t>
+      </w:r>
+      <w:proofErr w:type="gramStart"/>
+      <w:r>
+        <w:t>si:Unit</w:t>
+      </w:r>
+      <w:proofErr w:type="gramEnd"/>
+      <w:r>
+        <w:t xml:space="preserve"> /in:myfile /eo:errs /on:MainBoss</w:t>
       </w:r>
     </w:p>
     <w:p>
@@ -31511,7 +31973,15 @@
         <w:t>CreateMainBossBasicDatabase</w:t>
       </w:r>
       <w:r>
-        <w:t xml:space="preserve"> verb creates a SQL Server database containing data from a MainBoss Basic database. </w:t>
+        <w:t xml:space="preserve"> verb creates </w:t>
+      </w:r>
+      <w:proofErr w:type="gramStart"/>
+      <w:r>
+        <w:t>a</w:t>
+      </w:r>
+      <w:proofErr w:type="gramEnd"/>
+      <w:r>
+        <w:t xml:space="preserve"> SQL Server database containing data from a MainBoss Basic database. </w:t>
       </w:r>
       <w:r>
         <w:rPr>
@@ -31579,8 +32049,13 @@
         <w:pStyle w:val="GL"/>
       </w:pPr>
       <w:r>
-        <w:t>/DataBaseServer:servername</w:t>
-      </w:r>
+        <w:t>/</w:t>
+      </w:r>
+      <w:proofErr w:type="gramStart"/>
+      <w:r>
+        <w:t>DataBaseServer:servername</w:t>
+      </w:r>
+      <w:proofErr w:type="gramEnd"/>
     </w:p>
     <w:p>
       <w:pPr>
@@ -31621,8 +32096,13 @@
         <w:pStyle w:val="GL"/>
       </w:pPr>
       <w:r>
-        <w:t>/Input:filename</w:t>
-      </w:r>
+        <w:t>/</w:t>
+      </w:r>
+      <w:proofErr w:type="gramStart"/>
+      <w:r>
+        <w:t>Input:filename</w:t>
+      </w:r>
+      <w:proofErr w:type="gramEnd"/>
     </w:p>
     <w:p>
       <w:pPr>
@@ -31642,8 +32122,13 @@
         <w:pStyle w:val="GL"/>
       </w:pPr>
       <w:r>
-        <w:t>/ErrorOutput:file</w:t>
-      </w:r>
+        <w:t>/</w:t>
+      </w:r>
+      <w:proofErr w:type="gramStart"/>
+      <w:r>
+        <w:t>ErrorOutput:file</w:t>
+      </w:r>
+      <w:proofErr w:type="gramEnd"/>
     </w:p>
     <w:p>
       <w:pPr>
@@ -31892,7 +32377,15 @@
         <w:t>+Replace</w:t>
       </w:r>
       <w:r>
-        <w:t>, MBUtility will not replace old organization’s with new ones; if there is a name conflict, you will be receive an error message.</w:t>
+        <w:t xml:space="preserve">, MBUtility will not replace old </w:t>
+      </w:r>
+      <w:proofErr w:type="gramStart"/>
+      <w:r>
+        <w:t>organization’s</w:t>
+      </w:r>
+      <w:proofErr w:type="gramEnd"/>
+      <w:r>
+        <w:t xml:space="preserve"> with new ones; if there is a name conflict, you will be receive an error message.</w:t>
       </w:r>
     </w:p>
     <w:p>
@@ -31965,8 +32458,13 @@
         <w:pStyle w:val="GL"/>
       </w:pPr>
       <w:r>
-        <w:t>/Mode:startmode</w:t>
-      </w:r>
+        <w:t>/</w:t>
+      </w:r>
+      <w:proofErr w:type="gramStart"/>
+      <w:r>
+        <w:t>Mode:startmode</w:t>
+      </w:r>
+      <w:proofErr w:type="gramEnd"/>
     </w:p>
     <w:p>
       <w:pPr>
@@ -32153,8 +32651,13 @@
       </w:pPr>
       <w:r>
         <w:lastRenderedPageBreak/>
-        <w:t>/AuthenticationType:type</w:t>
-      </w:r>
+        <w:t>/</w:t>
+      </w:r>
+      <w:proofErr w:type="gramStart"/>
+      <w:r>
+        <w:t>AuthenticationType:type</w:t>
+      </w:r>
+      <w:proofErr w:type="gramEnd"/>
     </w:p>
     <w:p>
       <w:pPr>
@@ -32302,8 +32805,13 @@
         <w:pStyle w:val="GL"/>
       </w:pPr>
       <w:r>
-        <w:t>/AuthenticationPassword:password</w:t>
-      </w:r>
+        <w:t>/</w:t>
+      </w:r>
+      <w:proofErr w:type="gramStart"/>
+      <w:r>
+        <w:t>AuthenticationPassword:password</w:t>
+      </w:r>
+      <w:proofErr w:type="gramEnd"/>
     </w:p>
     <w:p>
       <w:pPr>
@@ -32362,8 +32870,13 @@
         <w:pStyle w:val="GL"/>
       </w:pPr>
       <w:r>
-        <w:t>/DataBaseServer:servername</w:t>
-      </w:r>
+        <w:t>/</w:t>
+      </w:r>
+      <w:proofErr w:type="gramStart"/>
+      <w:r>
+        <w:t>DataBaseServer:servername</w:t>
+      </w:r>
+      <w:proofErr w:type="gramEnd"/>
     </w:p>
     <w:p>
       <w:pPr>
@@ -32615,7 +33128,15 @@
         <w:t>AllUsers</w:t>
       </w:r>
       <w:r>
-        <w:t xml:space="preserve"> default, the Pick Organization window will be opened the next time that user starts MainBoss, so that the user can see which database is now the default.</w:t>
+        <w:t xml:space="preserve"> default, the Pick Organization window will be opened the next time that user starts MainBoss, so that the user can see which database </w:t>
+      </w:r>
+      <w:proofErr w:type="gramStart"/>
+      <w:r>
+        <w:t>is now the default</w:t>
+      </w:r>
+      <w:proofErr w:type="gramEnd"/>
+      <w:r>
+        <w:t>.</w:t>
       </w:r>
     </w:p>
     <w:p>
@@ -32794,7 +33315,15 @@
         <w:fldChar w:fldCharType="begin"/>
       </w:r>
       <w:r>
-        <w:instrText xml:space="preserve"> XE "mbutility:AddOrganization" </w:instrText>
+        <w:instrText xml:space="preserve"> XE "</w:instrText>
+      </w:r>
+      <w:proofErr w:type="gramStart"/>
+      <w:r>
+        <w:instrText>mbutility:AddOrganization</w:instrText>
+      </w:r>
+      <w:proofErr w:type="gramEnd"/>
+      <w:r>
+        <w:instrText xml:space="preserve">" </w:instrText>
       </w:r>
       <w:r>
         <w:fldChar w:fldCharType="end"/>
@@ -32830,7 +33359,15 @@
         <w:fldChar w:fldCharType="begin"/>
       </w:r>
       <w:r>
-        <w:instrText xml:space="preserve"> XE "mbutility:ListOrganizations" </w:instrText>
+        <w:instrText xml:space="preserve"> XE "</w:instrText>
+      </w:r>
+      <w:proofErr w:type="gramStart"/>
+      <w:r>
+        <w:instrText>mbutility:ListOrganizations</w:instrText>
+      </w:r>
+      <w:proofErr w:type="gramEnd"/>
+      <w:r>
+        <w:instrText xml:space="preserve">" </w:instrText>
       </w:r>
       <w:r>
         <w:fldChar w:fldCharType="end"/>
@@ -32927,8 +33464,13 @@
         <w:pStyle w:val="GL"/>
       </w:pPr>
       <w:r>
-        <w:t>/BackupFile:filename</w:t>
-      </w:r>
+        <w:t>/</w:t>
+      </w:r>
+      <w:proofErr w:type="gramStart"/>
+      <w:r>
+        <w:t>BackupFile:filename</w:t>
+      </w:r>
+      <w:proofErr w:type="gramEnd"/>
     </w:p>
     <w:p>
       <w:pPr>
@@ -33023,8 +33565,13 @@
         <w:pStyle w:val="GL"/>
       </w:pPr>
       <w:r>
-        <w:t>/DataBaseServer:servername</w:t>
-      </w:r>
+        <w:t>/</w:t>
+      </w:r>
+      <w:proofErr w:type="gramStart"/>
+      <w:r>
+        <w:t>DataBaseServer:servername</w:t>
+      </w:r>
+      <w:proofErr w:type="gramEnd"/>
     </w:p>
     <w:p>
       <w:pPr>
@@ -33363,8 +33910,13 @@
         <w:pStyle w:val="GL"/>
       </w:pPr>
       <w:r>
-        <w:t>/Customizations:file</w:t>
-      </w:r>
+        <w:t>/</w:t>
+      </w:r>
+      <w:proofErr w:type="gramStart"/>
+      <w:r>
+        <w:t>Customizations:file</w:t>
+      </w:r>
+      <w:proofErr w:type="gramEnd"/>
     </w:p>
     <w:p>
       <w:pPr>
@@ -33423,8 +33975,13 @@
         <w:pStyle w:val="GL"/>
       </w:pPr>
       <w:r>
-        <w:t>/DataBaseServer:servername</w:t>
-      </w:r>
+        <w:t>/</w:t>
+      </w:r>
+      <w:proofErr w:type="gramStart"/>
+      <w:r>
+        <w:t>DataBaseServer:servername</w:t>
+      </w:r>
+      <w:proofErr w:type="gramEnd"/>
     </w:p>
     <w:p>
       <w:pPr>
@@ -33545,8 +34102,16 @@
         <w:rPr>
           <w:rStyle w:val="CU0"/>
         </w:rPr>
-        <w:t>/Customizations:file</w:t>
-      </w:r>
+        <w:t>/</w:t>
+      </w:r>
+      <w:proofErr w:type="gramStart"/>
+      <w:r>
+        <w:rPr>
+          <w:rStyle w:val="CU0"/>
+        </w:rPr>
+        <w:t>Customizations:file</w:t>
+      </w:r>
+      <w:proofErr w:type="gramEnd"/>
       <w:r>
         <w:t xml:space="preserve"> is used as input rather than output.</w:t>
       </w:r>
@@ -33680,8 +34245,13 @@
         <w:pStyle w:val="GL"/>
       </w:pPr>
       <w:r>
-        <w:t>/DataBaseServer:servername</w:t>
-      </w:r>
+        <w:t>/</w:t>
+      </w:r>
+      <w:proofErr w:type="gramStart"/>
+      <w:r>
+        <w:t>DataBaseServer:servername</w:t>
+      </w:r>
+      <w:proofErr w:type="gramEnd"/>
     </w:p>
     <w:p>
       <w:pPr>
@@ -33722,7 +34292,15 @@
         <w:pStyle w:val="GL"/>
       </w:pPr>
       <w:r>
-        <w:t>/Emailaddresses:address,address,address,...</w:t>
+        <w:t>/</w:t>
+      </w:r>
+      <w:proofErr w:type="gramStart"/>
+      <w:r>
+        <w:t>Emailaddresses:address</w:t>
+      </w:r>
+      <w:proofErr w:type="gramEnd"/>
+      <w:r>
+        <w:t>,address,address,...</w:t>
       </w:r>
     </w:p>
     <w:p>
@@ -33866,8 +34444,13 @@
         <w:pStyle w:val="GL"/>
       </w:pPr>
       <w:r>
-        <w:t>/DataBaseServer:servername</w:t>
-      </w:r>
+        <w:t>/</w:t>
+      </w:r>
+      <w:proofErr w:type="gramStart"/>
+      <w:r>
+        <w:t>DataBaseServer:servername</w:t>
+      </w:r>
+      <w:proofErr w:type="gramEnd"/>
     </w:p>
     <w:p>
       <w:pPr>
@@ -33908,7 +34491,15 @@
         <w:pStyle w:val="GL"/>
       </w:pPr>
       <w:r>
-        <w:t>/Emailaddresses:address,address,address,...</w:t>
+        <w:t>/</w:t>
+      </w:r>
+      <w:proofErr w:type="gramStart"/>
+      <w:r>
+        <w:t>Emailaddresses:address</w:t>
+      </w:r>
+      <w:proofErr w:type="gramEnd"/>
+      <w:r>
+        <w:t>,address,address,...</w:t>
       </w:r>
     </w:p>
     <w:p>
@@ -33925,7 +34516,15 @@
         <w:t>mbutility</w:t>
       </w:r>
       <w:r>
-        <w:t xml:space="preserve"> will locate the MainBoiss contact records associated with these addresses, and will update the contact information based on the contact information in Active Directory.</w:t>
+        <w:t xml:space="preserve"> will locate the MainBoiss contact records associated with these </w:t>
+      </w:r>
+      <w:proofErr w:type="gramStart"/>
+      <w:r>
+        <w:t>addresses, and</w:t>
+      </w:r>
+      <w:proofErr w:type="gramEnd"/>
+      <w:r>
+        <w:t xml:space="preserve"> will update the contact information based on the contact information in Active Directory.</w:t>
       </w:r>
     </w:p>
     <w:p>
@@ -33938,8 +34537,13 @@
         <w:pStyle w:val="GL"/>
       </w:pPr>
       <w:r>
-        <w:t>/EmailAddressesPattern:pattern</w:t>
-      </w:r>
+        <w:t>/</w:t>
+      </w:r>
+      <w:proofErr w:type="gramStart"/>
+      <w:r>
+        <w:t>EmailAddressesPattern:pattern</w:t>
+      </w:r>
+      <w:proofErr w:type="gramEnd"/>
     </w:p>
     <w:p>
       <w:pPr>
@@ -33968,8 +34572,13 @@
         <w:pStyle w:val="GL"/>
       </w:pPr>
       <w:r>
-        <w:t>/ExcludedEmailAddressesPattern:pattern</w:t>
-      </w:r>
+        <w:t>/</w:t>
+      </w:r>
+      <w:proofErr w:type="gramStart"/>
+      <w:r>
+        <w:t>ExcludedEmailAddressesPattern:pattern</w:t>
+      </w:r>
+      <w:proofErr w:type="gramEnd"/>
     </w:p>
     <w:p>
       <w:pPr>
@@ -33998,7 +34607,15 @@
         <w:pStyle w:val="GL"/>
       </w:pPr>
       <w:r>
-        <w:t>/ExcludeEmailAddresses:address,address,...</w:t>
+        <w:t>/</w:t>
+      </w:r>
+      <w:proofErr w:type="gramStart"/>
+      <w:r>
+        <w:t>ExcludeEmailAddresses:address</w:t>
+      </w:r>
+      <w:proofErr w:type="gramEnd"/>
+      <w:r>
+        <w:t>,address,...</w:t>
       </w:r>
     </w:p>
     <w:p>
@@ -34556,7 +35173,11 @@
         <w:pStyle w:val="JNormal"/>
       </w:pPr>
       <w:r>
-        <w:t>If you already have SQL Server running at your site, it presumably manages a set of databases. Your IT department may prefer to keep your MainBoss database(s) separate from databases for other software packages. You can do that by creating a new instance of the SQL Server. This can be set up so that it only deals with MainBoss databases.</w:t>
+        <w:t xml:space="preserve">If you already have SQL Server running at your site, it presumably manages a set of databases. Your IT department may prefer to keep your MainBoss database(s) separate from </w:t>
+      </w:r>
+      <w:r>
+        <w:lastRenderedPageBreak/>
+        <w:t>databases for other software packages. You can do that by creating a new instance of the SQL Server. This can be set up so that it only deals with MainBoss databases.</w:t>
       </w:r>
     </w:p>
     <w:p>
@@ -34569,7 +35190,6 @@
         <w:pStyle w:val="JNormal"/>
       </w:pPr>
       <w:r>
-        <w:lastRenderedPageBreak/>
         <w:t xml:space="preserve">Different instances of SQL Server are distinguished by having different </w:t>
       </w:r>
       <w:r>
@@ -34588,7 +35208,15 @@
         <w:t>default instance</w:t>
       </w:r>
       <w:r>
-        <w:t>. If someone creates a SQL Server database on a computer without specifying an instance name, the database is created and managed by the default instance.</w:t>
+        <w:t xml:space="preserve">. If someone creates </w:t>
+      </w:r>
+      <w:proofErr w:type="gramStart"/>
+      <w:r>
+        <w:t>a</w:t>
+      </w:r>
+      <w:proofErr w:type="gramEnd"/>
+      <w:r>
+        <w:t xml:space="preserve"> SQL Server database on a computer without specifying an instance name, the database is created and managed by the default instance.</w:t>
       </w:r>
     </w:p>
     <w:p>
@@ -34892,7 +35520,11 @@
         <w:t xml:space="preserve"> than</w:t>
       </w:r>
       <w:r>
-        <w:t xml:space="preserve"> the disk drive that holds the actual MainBoss database. If your backups go to the same disk that holds your original database, a hardware error on that disk may kill both your database and the backups.</w:t>
+        <w:t xml:space="preserve"> the disk drive that holds the actual MainBoss database. If your backups go to the </w:t>
+      </w:r>
+      <w:r>
+        <w:lastRenderedPageBreak/>
+        <w:t>same disk that holds your original database, a hardware error on that disk may kill both your database and the backups.</w:t>
       </w:r>
     </w:p>
     <w:p>
@@ -35331,7 +35963,6 @@
         </w:numPr>
       </w:pPr>
       <w:r>
-        <w:lastRenderedPageBreak/>
         <w:t xml:space="preserve">Right-click on the entry for the database you want to restore, then click </w:t>
       </w:r>
       <w:r>
@@ -35567,6 +36198,7 @@
         <w:pStyle w:val="JNormal"/>
       </w:pPr>
       <w:r>
+        <w:lastRenderedPageBreak/>
         <w:t>If you ever intend to have multiple</w:t>
       </w:r>
       <w:r>
@@ -35657,7 +36289,6 @@
         </w:numPr>
       </w:pPr>
       <w:r>
-        <w:lastRenderedPageBreak/>
         <w:t xml:space="preserve">In the </w:t>
       </w:r>
       <w:r>
@@ -36333,15 +36964,26 @@
         <w:rPr>
           <w:rStyle w:val="BL"/>
         </w:rPr>
-        <w:t>Maintenance Plans</w:t>
-      </w:r>
-      <w:r>
-        <w:t xml:space="preserve">, and click </w:t>
-      </w:r>
+        <w:t xml:space="preserve">Maintenance </w:t>
+      </w:r>
+      <w:proofErr w:type="gramStart"/>
       <w:r>
         <w:rPr>
           <w:rStyle w:val="BL"/>
         </w:rPr>
+        <w:t>Plans</w:t>
+      </w:r>
+      <w:r>
+        <w:t>, and</w:t>
+      </w:r>
+      <w:proofErr w:type="gramEnd"/>
+      <w:r>
+        <w:t xml:space="preserve"> click </w:t>
+      </w:r>
+      <w:r>
+        <w:rPr>
+          <w:rStyle w:val="BL"/>
+        </w:rPr>
         <w:t>Maintenance Plan Wizard</w:t>
       </w:r>
       <w:r>
@@ -36382,6 +37024,7 @@
         <w:pStyle w:val="CD"/>
       </w:pPr>
       <w:r>
+        <w:lastRenderedPageBreak/>
         <w:t>Rebuild Index</w:t>
       </w:r>
     </w:p>
@@ -36847,8 +37490,13 @@
       <w:pPr>
         <w:pStyle w:val="CD"/>
       </w:pPr>
-      <w:r>
-        <w:t>site:microsoft.com "Some text"</w:t>
+      <w:proofErr w:type="gramStart"/>
+      <w:r>
+        <w:t>site:microsoft.com</w:t>
+      </w:r>
+      <w:proofErr w:type="gramEnd"/>
+      <w:r>
+        <w:t xml:space="preserve"> "Some text"</w:t>
       </w:r>
     </w:p>
     <w:p>
@@ -36863,12 +37511,14 @@
       <w:r>
         <w:t xml:space="preserve">The </w:t>
       </w:r>
+      <w:proofErr w:type="gramStart"/>
       <w:r>
         <w:rPr>
           <w:rStyle w:val="CU0"/>
         </w:rPr>
         <w:t>site:microsoft.com</w:t>
       </w:r>
+      <w:proofErr w:type="gramEnd"/>
       <w:r>
         <w:t xml:space="preserve"> tells Google that you only want responses from Microsoft’s web site. Putting quotes around </w:t>
       </w:r>
@@ -36946,8 +37596,13 @@
       <w:pPr>
         <w:pStyle w:val="FD"/>
       </w:pPr>
-      <w:r>
-        <w:t>site:microsoft.com "Login failed for user" "trusted SQL Server connection"</w:t>
+      <w:proofErr w:type="gramStart"/>
+      <w:r>
+        <w:t>site:microsoft.com</w:t>
+      </w:r>
+      <w:proofErr w:type="gramEnd"/>
+      <w:r>
+        <w:t xml:space="preserve"> "Login failed for user" "trusted SQL Server connection"</w:t>
       </w:r>
     </w:p>
     <w:p>
@@ -36960,11 +37615,8 @@
         <w:pStyle w:val="JNormal"/>
       </w:pPr>
       <w:r>
-        <w:t xml:space="preserve">Several of the sections in this appendix describe tests you can try if something isn’t working. Different tests are certainly possible, but the ones we describe provide a productive route for </w:t>
-      </w:r>
-      <w:r>
         <w:lastRenderedPageBreak/>
-        <w:t>checking potential sources of difficulty. All of these tests use standard Microsoft software. If the tests fail somewhere, you can hope the software provide</w:t>
+        <w:t>Several of the sections in this appendix describe tests you can try if something isn’t working. Different tests are certainly possible, but the ones we describe provide a productive route for checking potential sources of difficulty. All of these tests use standard Microsoft software. If the tests fail somewhere, you can hope the software provide</w:t>
       </w:r>
       <w:r>
         <w:t>s</w:t>
@@ -37263,7 +37915,11 @@
         <w:t xml:space="preserve">Note </w:t>
       </w:r>
       <w:r>
-        <w:t>also that MainBoss users need read permission on whatever folder holds the MainBoss software that they’re supposed to use. If you install the software on individual computers, make sure that on each computer, every person running MainBoss on that computer has read permission on the MainBoss software folder. If you install the software at a shared network location, make sure that every person using that software to run MainBoss has read permission on the shared folder.</w:t>
+        <w:t xml:space="preserve">also that MainBoss users need read permission on whatever folder holds the MainBoss software that they’re supposed to use. If you install the software on individual computers, make sure that on each computer, every person running MainBoss on that computer has read permission on the MainBoss software folder. If you install the software at a shared network </w:t>
+      </w:r>
+      <w:r>
+        <w:lastRenderedPageBreak/>
+        <w:t>location, make sure that every person using that software to run MainBoss has read permission on the shared folder.</w:t>
       </w:r>
     </w:p>
     <w:p>
@@ -37537,6 +38193,7 @@
         <w:pStyle w:val="JNormal"/>
       </w:pPr>
       <w:r>
+        <w:lastRenderedPageBreak/>
         <w:t>Before you do this, you have to make sure that you don’t have any existing connections to the Server computer. To do that, follow these steps:</w:t>
       </w:r>
     </w:p>
@@ -37554,7 +38211,6 @@
         </w:numPr>
       </w:pPr>
       <w:r>
-        <w:lastRenderedPageBreak/>
         <w:t>On the Remote computer (where you’ll be doing this test), open a Command Prompt window.</w:t>
       </w:r>
     </w:p>
@@ -37870,6 +38526,7 @@
         <w:pStyle w:val="Bullets1"/>
       </w:pPr>
       <w:r>
+        <w:lastRenderedPageBreak/>
         <w:t xml:space="preserve">In the resulting menu, click </w:t>
       </w:r>
       <w:r>
@@ -37896,7 +38553,6 @@
         <w:pStyle w:val="Bullets1"/>
       </w:pPr>
       <w:r>
-        <w:lastRenderedPageBreak/>
         <w:t xml:space="preserve">Windows will ask if you really want to remove all sharing permissions. Click </w:t>
       </w:r>
       <w:r>
@@ -37954,7 +38610,21 @@
         <w:rPr>
           <w:rStyle w:val="BL"/>
         </w:rPr>
-        <w:t>Type a name and then click Add, or click the arrow to find someone</w:t>
+        <w:t xml:space="preserve">Type a name and then click </w:t>
+      </w:r>
+      <w:proofErr w:type="gramStart"/>
+      <w:r>
+        <w:rPr>
+          <w:rStyle w:val="BL"/>
+        </w:rPr>
+        <w:t>Add, or</w:t>
+      </w:r>
+      <w:proofErr w:type="gramEnd"/>
+      <w:r>
+        <w:rPr>
+          <w:rStyle w:val="BL"/>
+        </w:rPr>
+        <w:t xml:space="preserve"> click the arrow to find someone</w:t>
       </w:r>
       <w:r>
         <w:t>.</w:t>
@@ -38376,6 +39046,7 @@
         </w:numPr>
       </w:pPr>
       <w:r>
+        <w:lastRenderedPageBreak/>
         <w:t>On the Remote computer, attempt to delete the file you just created.</w:t>
       </w:r>
     </w:p>
@@ -38384,7 +39055,6 @@
         <w:pStyle w:val="JNormal"/>
       </w:pPr>
       <w:r>
-        <w:lastRenderedPageBreak/>
         <w:t xml:space="preserve">If you can do all this and you are never asked to enter a login name and password during the process, the user’s network permissions are set up correctly. If you can’t do one of these steps or if you have to type in a login name and password before one of the steps works, you don’t have the right permissions. See </w:t>
       </w:r>
       <w:r>
@@ -38756,6 +39426,7 @@
         <w:rPr>
           <w:rStyle w:val="hl"/>
         </w:rPr>
+        <w:lastRenderedPageBreak/>
         <w:br/>
       </w:r>
       <w:r>
@@ -38783,7 +39454,6 @@
         <w:br/>
       </w:r>
       <w:r>
-        <w:lastRenderedPageBreak/>
         <w:tab/>
       </w:r>
       <w:r>
@@ -39005,7 +39675,15 @@
         <w:t xml:space="preserve">. </w:t>
       </w:r>
       <w:r>
-        <w:t xml:space="preserve">However, they may have been disabled after installation. (Also some older versions of SQL Server have TCP/IP disabled by default.) Therefore, you may need to enable TCP/IP connections. </w:t>
+        <w:t>However, they may have been disabled after installation. (</w:t>
+      </w:r>
+      <w:proofErr w:type="gramStart"/>
+      <w:r>
+        <w:t>Also</w:t>
+      </w:r>
+      <w:proofErr w:type="gramEnd"/>
+      <w:r>
+        <w:t xml:space="preserve"> some older versions of SQL Server have TCP/IP disabled by default.) Therefore, you may need to enable TCP/IP connections. </w:t>
       </w:r>
       <w:r>
         <w:t>To do so, follow these steps:</w:t>
@@ -39178,6 +39856,7 @@
         <w:pStyle w:val="BX"/>
       </w:pPr>
       <w:r>
+        <w:lastRenderedPageBreak/>
         <w:t>The list of protocols also offers the possibility of enabling SQL Server access through named pipes. However, Microsoft recommends that you don’t use named pipes across a network.</w:t>
       </w:r>
       <w:r>
@@ -39228,7 +39907,6 @@
         <w:rPr>
           <w:rStyle w:val="BL"/>
         </w:rPr>
-        <w:lastRenderedPageBreak/>
         <w:t>STOP</w:t>
       </w:r>
       <w:r>
@@ -39580,6 +40258,7 @@
         <w:pStyle w:val="JNormal"/>
       </w:pPr>
       <w:r>
+        <w:lastRenderedPageBreak/>
         <w:t>As this discussion shows, we see no good reason for using named pipes and a number of reasons not to. Avoid them if possible.</w:t>
       </w:r>
     </w:p>
@@ -39621,7 +40300,6 @@
         <w:pStyle w:val="JNormal"/>
       </w:pPr>
       <w:r>
-        <w:lastRenderedPageBreak/>
         <w:t xml:space="preserve">To do this, start the SQL Server or SQL Express installation again. Tell the installation procedure that you want to change the installation, then follow the suggestions given in </w:t>
       </w:r>
       <w:r>
@@ -40552,6 +41230,7 @@
         </w:numPr>
       </w:pPr>
       <w:r>
+        <w:lastRenderedPageBreak/>
         <w:t xml:space="preserve">If one or both </w:t>
       </w:r>
       <w:r>
@@ -40668,7 +41347,6 @@
         <w:rPr>
           <w:rStyle w:val="InsetHeading"/>
         </w:rPr>
-        <w:lastRenderedPageBreak/>
         <w:t>Scopes:</w:t>
       </w:r>
       <w:r>
@@ -41006,7 +41684,14 @@
         <w:rPr>
           <w:lang w:val="en-CA" w:eastAsia="en-CA"/>
         </w:rPr>
-        <w:t xml:space="preserve">in the Windows control panel. Your computer will respond with a window that tells you whether the firewall is off or on, </w:t>
+        <w:t xml:space="preserve">in the </w:t>
+      </w:r>
+      <w:r>
+        <w:rPr>
+          <w:lang w:val="en-CA" w:eastAsia="en-CA"/>
+        </w:rPr>
+        <w:lastRenderedPageBreak/>
+        <w:t xml:space="preserve">Windows control panel. Your computer will respond with a window that tells you whether the firewall is off or on, </w:t>
       </w:r>
       <w:r>
         <w:rPr>
@@ -41113,7 +41798,6 @@
         <w:rPr>
           <w:lang w:val="en-CA" w:eastAsia="en-CA"/>
         </w:rPr>
-        <w:lastRenderedPageBreak/>
         <w:t>As a result, the firewall may be on, even though the control panel says it</w:t>
       </w:r>
       <w:r>
@@ -41417,6 +42101,7 @@
         </w:numPr>
       </w:pPr>
       <w:r>
+        <w:lastRenderedPageBreak/>
         <w:t xml:space="preserve">In the drop-down list, choose the entry for </w:t>
       </w:r>
       <w:r>
@@ -41482,11 +42167,7 @@
         <w:t>Guest</w:t>
       </w:r>
       <w:r>
-        <w:t xml:space="preserve"> is enabled which is not true on many systems). Such a user </w:t>
-      </w:r>
-      <w:r>
-        <w:lastRenderedPageBreak/>
-        <w:t xml:space="preserve">would not be able to use MainBoss unless you authorized </w:t>
+        <w:t xml:space="preserve"> is enabled which is not true on many systems). Such a user would not be able to use MainBoss unless you authorized </w:t>
       </w:r>
       <w:r>
         <w:rPr>
@@ -41823,6 +42504,7 @@
         <w:pStyle w:val="Bullets1"/>
       </w:pPr>
       <w:r>
+        <w:lastRenderedPageBreak/>
         <w:t xml:space="preserve">Click </w:t>
       </w:r>
       <w:r>
@@ -41870,7 +42552,6 @@
         </w:numPr>
       </w:pPr>
       <w:r>
-        <w:lastRenderedPageBreak/>
         <w:t xml:space="preserve">In the left-hand panel of the “Login Properties” window, click </w:t>
       </w:r>
       <w:r>
@@ -42187,6 +42868,7 @@
         <w:pStyle w:val="JNormal"/>
       </w:pPr>
       <w:r>
+        <w:lastRenderedPageBreak/>
         <w:t xml:space="preserve">Note that you might be tempted to set up SQL Server permissions so that </w:t>
       </w:r>
       <w:r>
@@ -42205,7 +42887,15 @@
         <w:t>Users</w:t>
       </w:r>
       <w:r>
-        <w:t xml:space="preserve"> table. If you grant SQL Server permissions to all users, you end up with the undesirable situation where some people may be prevented from using MainBoss itself, but could still change the database by hand (e.g. with Microsoft Access) if they wanted to. If someone can access the database, it’s best to make sure that they do it by using MainBoss, not some other piece of software.</w:t>
+        <w:t xml:space="preserve"> table. If you grant SQL Server permissions to all users, you end up with the undesirable situation where some people may be prevented from using MainBoss </w:t>
+      </w:r>
+      <w:proofErr w:type="gramStart"/>
+      <w:r>
+        <w:t>itself, but</w:t>
+      </w:r>
+      <w:proofErr w:type="gramEnd"/>
+      <w:r>
+        <w:t xml:space="preserve"> could still change the database by hand (e.g. with Microsoft Access) if they wanted to. If someone can access the database, it’s best to make sure that they do it by using MainBoss, not some other piece of software.</w:t>
       </w:r>
     </w:p>
     <w:p>
@@ -42221,7 +42911,6 @@
         <w:rPr>
           <w:rStyle w:val="InsetHeading"/>
         </w:rPr>
-        <w:lastRenderedPageBreak/>
         <w:t>Deleting Users:</w:t>
       </w:r>
       <w:r>
@@ -42590,10 +43279,21 @@
         <w:rPr>
           <w:rStyle w:val="BL"/>
         </w:rPr>
-        <w:t>Change the default database to:</w:t>
-      </w:r>
-      <w:r>
-        <w:t>. In the resulting drop-down list, pick the name of the MainBoss database on the SQL Server system.</w:t>
+        <w:t xml:space="preserve">Change the default database </w:t>
+      </w:r>
+      <w:proofErr w:type="gramStart"/>
+      <w:r>
+        <w:rPr>
+          <w:rStyle w:val="BL"/>
+        </w:rPr>
+        <w:t>to:</w:t>
+      </w:r>
+      <w:r>
+        <w:t>.</w:t>
+      </w:r>
+      <w:proofErr w:type="gramEnd"/>
+      <w:r>
+        <w:t xml:space="preserve"> In the resulting drop-down list, pick the name of the MainBoss database on the SQL Server system.</w:t>
       </w:r>
     </w:p>
     <w:p>
@@ -42605,6 +43305,7 @@
         </w:numPr>
       </w:pPr>
       <w:r>
+        <w:lastRenderedPageBreak/>
         <w:t xml:space="preserve">Click </w:t>
       </w:r>
       <w:r>
@@ -42683,11 +43384,7 @@
         <w:t>Remove</w:t>
       </w:r>
       <w:r>
-        <w:t xml:space="preserve"> </w:t>
-      </w:r>
-      <w:r>
-        <w:lastRenderedPageBreak/>
-        <w:t xml:space="preserve">the data source that you just added. This doesn’t do anything to the MainBoss database, it just removes the entry from the list. </w:t>
+        <w:t xml:space="preserve"> the data source that you just added. This doesn’t do anything to the MainBoss database, it just removes the entry from the list. </w:t>
       </w:r>
       <w:r>
         <w:rPr>
@@ -42891,7 +43588,15 @@
         <w:t xml:space="preserve">Excel </w:t>
       </w:r>
       <w:r>
-        <w:t xml:space="preserve">opens a window for you to specify a </w:t>
+        <w:t xml:space="preserve">opens a window for you to specify </w:t>
+      </w:r>
+      <w:proofErr w:type="gramStart"/>
+      <w:r>
+        <w:t>a</w:t>
+      </w:r>
+      <w:proofErr w:type="gramEnd"/>
+      <w:r>
+        <w:t xml:space="preserve"> </w:t>
       </w:r>
       <w:r>
         <w:t>SQL Server connection</w:t>
@@ -43089,7 +43794,11 @@
         <w:t>Import Data</w:t>
       </w:r>
       <w:r>
-        <w:t xml:space="preserve">. In the resulting menu, click </w:t>
+        <w:t xml:space="preserve">. In the resulting </w:t>
+      </w:r>
+      <w:r>
+        <w:lastRenderedPageBreak/>
+        <w:t xml:space="preserve">menu, click </w:t>
       </w:r>
       <w:r>
         <w:rPr>
@@ -43296,11 +44005,19 @@
       <w:r>
         <w:t xml:space="preserve">Expand the entry for </w:t>
       </w:r>
+      <w:proofErr w:type="gramStart"/>
       <w:r>
         <w:rPr>
           <w:rStyle w:val="BL"/>
         </w:rPr>
-        <w:t>dbo._DAccessCode</w:t>
+        <w:t>dbo._</w:t>
+      </w:r>
+      <w:proofErr w:type="gramEnd"/>
+      <w:r>
+        <w:rPr>
+          <w:rStyle w:val="BL"/>
+        </w:rPr>
+        <w:t>DAccessCode</w:t>
       </w:r>
       <w:r>
         <w:t>.</w:t>
@@ -43513,7 +44230,11 @@
         <w:t>Programs and Features</w:t>
       </w:r>
       <w:r>
-        <w:t xml:space="preserve"> entry of the Windows control panel. Click </w:t>
+        <w:t xml:space="preserve"> entry of the Windows </w:t>
+      </w:r>
+      <w:r>
+        <w:lastRenderedPageBreak/>
+        <w:t xml:space="preserve">control panel. Click </w:t>
       </w:r>
       <w:r>
         <w:rPr>
@@ -43643,7 +44364,6 @@
         <w:pStyle w:val="JNormal"/>
       </w:pPr>
       <w:r>
-        <w:lastRenderedPageBreak/>
         <w:t>Similarly, if you intend to use IMAP4 or IMAP4 with SSL, enter the command</w:t>
       </w:r>
     </w:p>
@@ -43969,19 +44689,16 @@
     <w:p>
       <w:pPr>
         <w:pStyle w:val="CD"/>
+        <w:rPr>
+          <w:rStyle w:val="hyplink"/>
+        </w:rPr>
       </w:pPr>
       <w:hyperlink r:id="rId36" w:history="1">
         <w:r>
           <w:rPr>
             <w:rStyle w:val="hyplink"/>
           </w:rPr>
-          <w:t>http://www.mainboss.com/english/products/pop3</w:t>
-        </w:r>
-        <w:r>
-          <w:rPr>
-            <w:rStyle w:val="hyplink"/>
-          </w:rPr>
-          <w:t>.htm</w:t>
+          <w:t>http//www.mainboss.com/products/pop3.htm</w:t>
         </w:r>
       </w:hyperlink>
     </w:p>
@@ -44008,6 +44725,7 @@
         <w:pStyle w:val="BX"/>
       </w:pPr>
       <w:r>
+        <w:lastRenderedPageBreak/>
         <w:t xml:space="preserve">On </w:t>
       </w:r>
       <w:r>
@@ -44050,19 +44768,16 @@
     <w:p>
       <w:pPr>
         <w:pStyle w:val="FD"/>
+        <w:rPr>
+          <w:rStyle w:val="hyplink"/>
+        </w:rPr>
       </w:pPr>
       <w:hyperlink r:id="rId37" w:history="1">
         <w:r>
           <w:rPr>
             <w:rStyle w:val="hyplink"/>
           </w:rPr>
-          <w:t>http://www.mainboss.com/english/support/faq/mb30_outlookhtml</w:t>
-        </w:r>
-        <w:r>
-          <w:rPr>
-            <w:rStyle w:val="hyplink"/>
-          </w:rPr>
-          <w:t>.htm</w:t>
+          <w:t>http://www.mainboss.com/support/faq/4/outlookhtml.htm</w:t>
         </w:r>
       </w:hyperlink>
     </w:p>
@@ -44248,13 +44963,24 @@
         <w:t>sc</w:t>
       </w:r>
       <w:r>
-        <w:t>, followed by “</w:t>
+        <w:t xml:space="preserve">, followed by </w:t>
+      </w:r>
+      <w:proofErr w:type="gramStart"/>
+      <w:r>
+        <w:t>“</w:t>
       </w:r>
       <w:r>
         <w:rPr>
           <w:rStyle w:val="CU0"/>
         </w:rPr>
-        <w:t xml:space="preserve"> \\</w:t>
+        <w:t xml:space="preserve"> \</w:t>
+      </w:r>
+      <w:proofErr w:type="gramEnd"/>
+      <w:r>
+        <w:rPr>
+          <w:rStyle w:val="CU0"/>
+        </w:rPr>
+        <w:t>\</w:t>
       </w:r>
       <w:r>
         <w:t xml:space="preserve">”, followed by the name of the computer where </w:t>
@@ -44425,6 +45151,7 @@
         <w:br/>
       </w:r>
       <w:r>
+        <w:lastRenderedPageBreak/>
         <w:t>Then reboot your computer. The boot process will do a lengthy but thorough check to find disk errors and recover from them.</w:t>
       </w:r>
     </w:p>
@@ -44951,6 +45678,7 @@
         </w:numPr>
       </w:pPr>
       <w:r>
+        <w:lastRenderedPageBreak/>
         <w:t>Under Application Dev</w:t>
       </w:r>
       <w:r>
@@ -45001,7 +45729,6 @@
         <w:pStyle w:val="Bullets1"/>
       </w:pPr>
       <w:r>
-        <w:lastRenderedPageBreak/>
         <w:t xml:space="preserve">Windows 8 gives you the choice of selecting either </w:t>
       </w:r>
       <w:r>
@@ -45434,7 +46161,11 @@
         <w:t>ASP.NET</w:t>
       </w:r>
       <w:r>
-        <w:t xml:space="preserve"> options may or may not be present in the list of possible Windows features—it depends on your Windows configuration. Also, the number associated with these options may be 4.5, 4.6 or 4.7. If the options aren’t present, their absence won’t affect you; however, if the options are present, they should be turned on.</w:t>
+        <w:t xml:space="preserve"> options may or may not be present in the list of possible Windows features—it depends on your Windows configuration. Also, the </w:t>
+      </w:r>
+      <w:r>
+        <w:lastRenderedPageBreak/>
+        <w:t>number associated with these options may be 4.5, 4.6 or 4.7. If the options aren’t present, their absence won’t affect you; however, if the options are present, they should be turned on.</w:t>
       </w:r>
     </w:p>
     <w:p>
@@ -45447,7 +46178,6 @@
         <w:pStyle w:val="JNormal"/>
       </w:pPr>
       <w:r>
-        <w:lastRenderedPageBreak/>
         <w:t>Also n</w:t>
       </w:r>
       <w:r>
@@ -45791,7 +46521,7 @@
       <w:hyperlink r:id="rId38" w:history="1">
         <w:r>
           <w:rPr>
-            <w:rStyle w:val="Hyperlink"/>
+            <w:rStyle w:val="hyplink"/>
           </w:rPr>
           <w:t>mainboss.com</w:t>
         </w:r>
@@ -45821,6 +46551,9 @@
     <w:p>
       <w:pPr>
         <w:pStyle w:val="FD"/>
+        <w:rPr>
+          <w:rStyle w:val="hyplink"/>
+        </w:rPr>
       </w:pPr>
       <w:hyperlink r:id="rId39" w:history="1">
         <w:r>
@@ -46019,7 +46752,21 @@
         <w:rPr>
           <w:rStyle w:val="CButton"/>
         </w:rPr>
-        <w:t>Automatically Create Requestors From Active Directory</w:t>
+        <w:t xml:space="preserve">Automatically Create Requestors </w:t>
+      </w:r>
+      <w:proofErr w:type="gramStart"/>
+      <w:r>
+        <w:rPr>
+          <w:rStyle w:val="CButton"/>
+        </w:rPr>
+        <w:t>From</w:t>
+      </w:r>
+      <w:proofErr w:type="gramEnd"/>
+      <w:r>
+        <w:rPr>
+          <w:rStyle w:val="CButton"/>
+        </w:rPr>
+        <w:t xml:space="preserve"> Active Directory</w:t>
       </w:r>
       <w:r>
         <w:t xml:space="preserve"> option.</w:t>
@@ -46395,10 +47142,18 @@
         <w:t>No encryption. In this case, login names and passwords will be sent in plain text</w:t>
       </w:r>
       <w:r>
-        <w:t xml:space="preserve"> through wireless connections. This leaves you seriously exposed to wireless eavesdroppers</w:t>
-      </w:r>
-      <w:r>
-        <w:t>, and is therefore not recommended.</w:t>
+        <w:t xml:space="preserve"> through wireless connections. This leaves you seriously exposed to wireless </w:t>
+      </w:r>
+      <w:proofErr w:type="gramStart"/>
+      <w:r>
+        <w:t>eavesdroppers</w:t>
+      </w:r>
+      <w:r>
+        <w:t>, and</w:t>
+      </w:r>
+      <w:proofErr w:type="gramEnd"/>
+      <w:r>
+        <w:t xml:space="preserve"> is therefore not recommended.</w:t>
       </w:r>
     </w:p>
     <w:p>
@@ -46736,17 +47491,17 @@
         <w:t>Web</w:t>
       </w:r>
       <w:r>
-        <w:t xml:space="preserve"> will have to share time with everything else in the pool. In particular, if you put MainBoss</w:t>
+        <w:t xml:space="preserve"> will have to share time with everything else in the pool. In particular, if </w:t>
+      </w:r>
+      <w:r>
+        <w:lastRenderedPageBreak/>
+        <w:t>you put MainBoss</w:t>
       </w:r>
       <w:r>
         <w:t>Web</w:t>
       </w:r>
       <w:r>
-        <w:t xml:space="preserve"> into a pool that contains a high-traffic process, the performance of </w:t>
-      </w:r>
-      <w:r>
-        <w:lastRenderedPageBreak/>
-        <w:t>MainBoss</w:t>
+        <w:t xml:space="preserve"> into a pool that contains a high-traffic process, the performance of MainBoss</w:t>
       </w:r>
       <w:r>
         <w:t>Web</w:t>
@@ -47311,6 +48066,7 @@
         <w:pStyle w:val="Bullets1"/>
       </w:pPr>
       <w:r>
+        <w:lastRenderedPageBreak/>
         <w:t>Right-click on the name of the pool in the list of application pools.</w:t>
       </w:r>
     </w:p>
@@ -47336,7 +48092,6 @@
         <w:pStyle w:val="Bullets1"/>
       </w:pPr>
       <w:r>
-        <w:lastRenderedPageBreak/>
         <w:t xml:space="preserve">In the resulting window, click the entry for </w:t>
       </w:r>
       <w:r>
@@ -47754,7 +48509,15 @@
         </w:numPr>
       </w:pPr>
       <w:r>
-        <w:t xml:space="preserve">In the left hand column of Management Studio, expand the entry for </w:t>
+        <w:t xml:space="preserve">In the </w:t>
+      </w:r>
+      <w:proofErr w:type="gramStart"/>
+      <w:r>
+        <w:t>left hand</w:t>
+      </w:r>
+      <w:proofErr w:type="gramEnd"/>
+      <w:r>
+        <w:t xml:space="preserve"> column of Management Studio, expand the entry for </w:t>
       </w:r>
       <w:r>
         <w:rPr>
@@ -47805,6 +48568,7 @@
         </w:numPr>
       </w:pPr>
       <w:r>
+        <w:lastRenderedPageBreak/>
         <w:t xml:space="preserve">In the resulting window, click </w:t>
       </w:r>
       <w:r>
@@ -47814,7 +48578,15 @@
         <w:t>General</w:t>
       </w:r>
       <w:r>
-        <w:t xml:space="preserve"> in the left hand column.</w:t>
+        <w:t xml:space="preserve"> in the </w:t>
+      </w:r>
+      <w:proofErr w:type="gramStart"/>
+      <w:r>
+        <w:t>left hand</w:t>
+      </w:r>
+      <w:proofErr w:type="gramEnd"/>
+      <w:r>
+        <w:t xml:space="preserve"> column.</w:t>
       </w:r>
     </w:p>
     <w:p>
@@ -47826,7 +48598,15 @@
         </w:numPr>
       </w:pPr>
       <w:r>
-        <w:t xml:space="preserve">In the right hand part of the window, click </w:t>
+        <w:t xml:space="preserve">In the </w:t>
+      </w:r>
+      <w:proofErr w:type="gramStart"/>
+      <w:r>
+        <w:t>right hand</w:t>
+      </w:r>
+      <w:proofErr w:type="gramEnd"/>
+      <w:r>
+        <w:t xml:space="preserve"> part of the window, click </w:t>
       </w:r>
       <w:r>
         <w:rPr>
@@ -47847,7 +48627,6 @@
         </w:numPr>
       </w:pPr>
       <w:r>
-        <w:lastRenderedPageBreak/>
         <w:t xml:space="preserve">In the resulting window, under “Enter the object names to select”, enter </w:t>
       </w:r>
       <w:r>
@@ -47911,7 +48690,15 @@
         </w:numPr>
       </w:pPr>
       <w:r>
-        <w:t xml:space="preserve">In the left hand column of the window, click </w:t>
+        <w:t xml:space="preserve">In the </w:t>
+      </w:r>
+      <w:proofErr w:type="gramStart"/>
+      <w:r>
+        <w:t>left hand</w:t>
+      </w:r>
+      <w:proofErr w:type="gramEnd"/>
+      <w:r>
+        <w:t xml:space="preserve"> column of the window, click </w:t>
       </w:r>
       <w:r>
         <w:rPr>
@@ -47932,7 +48719,15 @@
         </w:numPr>
       </w:pPr>
       <w:r>
-        <w:t>In the right hand part of the window, checkmark the checkbox associated with the MainBoss database.</w:t>
+        <w:t xml:space="preserve">In the </w:t>
+      </w:r>
+      <w:proofErr w:type="gramStart"/>
+      <w:r>
+        <w:t>right hand</w:t>
+      </w:r>
+      <w:proofErr w:type="gramEnd"/>
+      <w:r>
+        <w:t xml:space="preserve"> part of the window, checkmark the checkbox associated with the MainBoss database.</w:t>
       </w:r>
     </w:p>
     <w:p>
@@ -48212,6 +49007,7 @@
         <w:pStyle w:val="JNormal"/>
       </w:pPr>
       <w:r>
+        <w:lastRenderedPageBreak/>
         <w:t xml:space="preserve">Start the IIS manager. In the left-hand panel of the IIS manager, expand the entry for the server computer, then click on </w:t>
       </w:r>
       <w:r>
@@ -48240,7 +49036,6 @@
         <w:pStyle w:val="JNormal"/>
       </w:pPr>
       <w:r>
-        <w:lastRenderedPageBreak/>
         <w:t>In order to add MainBoss</w:t>
       </w:r>
       <w:r>
@@ -48711,6 +49506,7 @@
         </w:numPr>
       </w:pPr>
       <w:r>
+        <w:lastRenderedPageBreak/>
         <w:t>In “</w:t>
       </w:r>
       <w:r>
@@ -48765,7 +49561,6 @@
         <w:br/>
       </w:r>
       <w:r>
-        <w:lastRenderedPageBreak/>
         <w:tab/>
       </w:r>
       <w:r>
@@ -49269,7 +50064,6 @@
         <w:pStyle w:val="JNormal"/>
       </w:pPr>
       <w:r>
-        <w:lastRenderedPageBreak/>
         <w:t>In the left-hand panel of the IIS manager, click on the name of the MainBoss</w:t>
       </w:r>
       <w:r>
@@ -49605,6 +50399,7 @@
         <w:rPr>
           <w:rStyle w:val="InsetHeading"/>
         </w:rPr>
+        <w:lastRenderedPageBreak/>
         <w:t>Important:</w:t>
       </w:r>
       <w:r>
@@ -50081,7 +50876,6 @@
         <w:rPr>
           <w:lang w:val="en-CA" w:eastAsia="en-CA"/>
         </w:rPr>
-        <w:lastRenderedPageBreak/>
         <w:t>Login under a user name with Windows Administrator and MainBoss Administration permissions.</w:t>
       </w:r>
     </w:p>
@@ -50505,16 +51299,15 @@
         <w:pStyle w:val="JNormal"/>
       </w:pPr>
       <w:r>
+        <w:lastRenderedPageBreak/>
         <w:t xml:space="preserve">If you wish to change your current autocomplete setting, you must edit a file associated with your web site. For details, see </w:t>
       </w:r>
       <w:hyperlink r:id="rId42" w:history="1">
         <w:r>
           <w:rPr>
-            <w:rStyle w:val="Hyperlink"/>
-            <w:rFonts w:ascii="Times New Roman" w:hAnsi="Times New Roman"/>
-            <w:sz w:val="24"/>
+            <w:rStyle w:val="hyplink"/>
           </w:rPr>
-          <w:t>https://www.mainboss.com/english/support/faq/mb30_autocomplete.shtml</w:t>
+          <w:t>https://www.mainboss.com/support/faq/4/autocomplete.htm</w:t>
         </w:r>
       </w:hyperlink>
       <w:r>
@@ -50814,7 +51607,15 @@
         <w:pStyle w:val="GL"/>
       </w:pPr>
       <w:r>
-        <w:t>Could not load file or assembly 'System.Web.Mvc' or one of its dependencies. Access is denied.</w:t>
+        <w:t>Could not load file or assembly '</w:t>
+      </w:r>
+      <w:proofErr w:type="gramStart"/>
+      <w:r>
+        <w:t>System.Web.Mvc</w:t>
+      </w:r>
+      <w:proofErr w:type="gramEnd"/>
+      <w:r>
+        <w:t>' or one of its dependencies. Access is denied.</w:t>
       </w:r>
     </w:p>
     <w:p>
@@ -50909,6 +51710,7 @@
         <w:rPr>
           <w:b/>
         </w:rPr>
+        <w:lastRenderedPageBreak/>
         <w:t>Requestor Rejection Errors:</w:t>
       </w:r>
       <w:r>
@@ -50924,11 +51726,7 @@
         <w:t>Requestors</w:t>
       </w:r>
       <w:r>
-        <w:t xml:space="preserve"> table according to your license keys. If a new requestor attempts to submit a request, the request will be rejecte</w:t>
-      </w:r>
-      <w:r>
-        <w:lastRenderedPageBreak/>
-        <w:t>d, even though the person would otherwise be accepted according to your MainBoss Service configuration options.</w:t>
+        <w:t xml:space="preserve"> table according to your license keys. If a new requestor attempts to submit a request, the request will be rejected, even though the person would otherwise be accepted according to your MainBoss Service configuration options.</w:t>
       </w:r>
     </w:p>
     <w:p>
@@ -52005,14 +52803,7 @@
         <w:rPr>
           <w:noProof/>
         </w:rPr>
-        <w:t>d</w:t>
-      </w:r>
-      <w:r>
-        <w:rPr>
-          <w:noProof/>
-        </w:rPr>
-        <w:lastRenderedPageBreak/>
-        <w:t>atabase name, 54</w:t>
+        <w:t>database name, 54</w:t>
       </w:r>
     </w:p>
     <w:p>
@@ -52869,13 +53660,7 @@
         <w:rPr>
           <w:noProof/>
         </w:rPr>
-        <w:t>Mai</w:t>
-      </w:r>
-      <w:r>
-        <w:rPr>
-          <w:noProof/>
-        </w:rPr>
-        <w:t>nBossWeb, 96</w:t>
+        <w:t>MainBossWeb, 96</w:t>
       </w:r>
     </w:p>
     <w:p>
@@ -53470,14 +54255,7 @@
         <w:rPr>
           <w:noProof/>
         </w:rPr>
-        <w:t>m</w:t>
-      </w:r>
-      <w:r>
-        <w:rPr>
-          <w:noProof/>
-        </w:rPr>
-        <w:lastRenderedPageBreak/>
-        <w:t>odes</w:t>
+        <w:t>modes</w:t>
       </w:r>
     </w:p>
     <w:p>
@@ -53816,13 +54594,7 @@
         <w:rPr>
           <w:noProof/>
         </w:rPr>
-        <w:t>request</w:t>
-      </w:r>
-      <w:r>
-        <w:rPr>
-          <w:noProof/>
-        </w:rPr>
-        <w:t>s</w:t>
+        <w:t>requests</w:t>
       </w:r>
     </w:p>
     <w:p>
@@ -54149,13 +54921,7 @@
         <w:rPr>
           <w:noProof/>
         </w:rPr>
-        <w:t>SQL S</w:t>
-      </w:r>
-      <w:r>
-        <w:rPr>
-          <w:noProof/>
-        </w:rPr>
-        <w:t>erver, 71, 77</w:t>
+        <w:t>SQL Server, 71, 77</w:t>
       </w:r>
     </w:p>
     <w:p>
@@ -59161,13 +59927,6 @@
     <w:lsdException w:name="heading 7" w:semiHidden="1" w:unhideWhenUsed="1" w:qFormat="1"/>
     <w:lsdException w:name="heading 8" w:semiHidden="1" w:unhideWhenUsed="1" w:qFormat="1"/>
     <w:lsdException w:name="heading 9" w:semiHidden="1" w:unhideWhenUsed="1" w:qFormat="1"/>
-    <w:lsdException w:name="index 1" w:uiPriority="99"/>
-    <w:lsdException w:name="index 2" w:uiPriority="99"/>
-    <w:lsdException w:name="index 3" w:uiPriority="99"/>
-    <w:lsdException w:name="toc 1" w:uiPriority="39"/>
-    <w:lsdException w:name="toc 2" w:uiPriority="39"/>
-    <w:lsdException w:name="toc 3" w:uiPriority="39"/>
-    <w:lsdException w:name="index heading" w:uiPriority="99"/>
     <w:lsdException w:name="caption" w:qFormat="1"/>
     <w:lsdException w:name="Default Paragraph Font" w:uiPriority="1"/>
     <w:lsdException w:name="Hyperlink" w:uiPriority="99"/>
@@ -59444,7 +60203,7 @@
     <w:name w:val="Normal"/>
     <w:next w:val="B4"/>
     <w:qFormat/>
-    <w:rsid w:val="006F6871"/>
+    <w:rsid w:val="000245B0"/>
     <w:rPr>
       <w:sz w:val="24"/>
     </w:rPr>
@@ -59456,7 +60215,7 @@
     <w:next w:val="CS"/>
     <w:link w:val="Heading1Char"/>
     <w:qFormat/>
-    <w:rsid w:val="006F6871"/>
+    <w:rsid w:val="000245B0"/>
     <w:pPr>
       <w:keepNext/>
       <w:keepLines/>
@@ -59477,7 +60236,7 @@
     <w:next w:val="JNormal"/>
     <w:link w:val="Heading2Char"/>
     <w:qFormat/>
-    <w:rsid w:val="006F6871"/>
+    <w:rsid w:val="000245B0"/>
     <w:pPr>
       <w:keepNext/>
       <w:keepLines/>
@@ -59498,7 +60257,7 @@
     <w:next w:val="JNormal"/>
     <w:link w:val="Heading3Char"/>
     <w:qFormat/>
-    <w:rsid w:val="006F6871"/>
+    <w:rsid w:val="000245B0"/>
     <w:pPr>
       <w:keepNext/>
       <w:keepLines/>
@@ -59519,7 +60278,7 @@
     <w:basedOn w:val="JNormal"/>
     <w:next w:val="JNormal"/>
     <w:qFormat/>
-    <w:rsid w:val="006F6871"/>
+    <w:rsid w:val="000245B0"/>
     <w:pPr>
       <w:keepNext/>
       <w:keepLines/>
@@ -59533,7 +60292,7 @@
     <w:uiPriority w:val="1"/>
     <w:semiHidden/>
     <w:unhideWhenUsed/>
-    <w:rsid w:val="006F6871"/>
+    <w:rsid w:val="000245B0"/>
   </w:style>
   <w:style w:type="table" w:default="1" w:styleId="TableNormal">
     <w:name w:val="Normal Table"/>
@@ -59555,13 +60314,13 @@
     <w:uiPriority w:val="99"/>
     <w:semiHidden/>
     <w:unhideWhenUsed/>
-    <w:rsid w:val="006F6871"/>
+    <w:rsid w:val="000245B0"/>
   </w:style>
   <w:style w:type="paragraph" w:customStyle="1" w:styleId="JNormal">
     <w:name w:val="JNormal"/>
     <w:next w:val="B4"/>
     <w:link w:val="JNormalChar"/>
-    <w:rsid w:val="006F6871"/>
+    <w:rsid w:val="000245B0"/>
     <w:rPr>
       <w:sz w:val="24"/>
     </w:rPr>
@@ -59570,7 +60329,7 @@
     <w:name w:val="CS"/>
     <w:basedOn w:val="B1"/>
     <w:next w:val="Normal"/>
-    <w:rsid w:val="006F6871"/>
+    <w:rsid w:val="000245B0"/>
     <w:pPr>
       <w:keepLines/>
       <w:jc w:val="center"/>
@@ -59579,7 +60338,7 @@
   <w:style w:type="paragraph" w:customStyle="1" w:styleId="B1">
     <w:name w:val="B1"/>
     <w:next w:val="Heading2"/>
-    <w:rsid w:val="006F6871"/>
+    <w:rsid w:val="000245B0"/>
     <w:pPr>
       <w:keepNext/>
       <w:widowControl w:val="0"/>
@@ -59589,7 +60348,7 @@
   <w:style w:type="paragraph" w:customStyle="1" w:styleId="B4">
     <w:name w:val="B4"/>
     <w:next w:val="JNormal"/>
-    <w:rsid w:val="006F6871"/>
+    <w:rsid w:val="000245B0"/>
     <w:pPr>
       <w:widowControl w:val="0"/>
     </w:pPr>
@@ -59600,7 +60359,7 @@
   <w:style w:type="paragraph" w:customStyle="1" w:styleId="GB">
     <w:name w:val="GB"/>
     <w:next w:val="B4"/>
-    <w:rsid w:val="006F6871"/>
+    <w:rsid w:val="000245B0"/>
     <w:pPr>
       <w:ind w:left="432"/>
     </w:pPr>
@@ -59611,7 +60370,7 @@
   <w:style w:type="paragraph" w:customStyle="1" w:styleId="GL">
     <w:name w:val="GL"/>
     <w:next w:val="GB"/>
-    <w:rsid w:val="006F6871"/>
+    <w:rsid w:val="000245B0"/>
     <w:pPr>
       <w:keepNext/>
       <w:keepLines/>
@@ -59628,7 +60387,7 @@
   </w:style>
   <w:style w:type="paragraph" w:customStyle="1" w:styleId="CD">
     <w:name w:val="CD"/>
-    <w:rsid w:val="006F6871"/>
+    <w:rsid w:val="000245B0"/>
     <w:pPr>
       <w:keepLines/>
       <w:widowControl w:val="0"/>
@@ -59653,7 +60412,7 @@
   <w:style w:type="paragraph" w:customStyle="1" w:styleId="B5">
     <w:name w:val="B5"/>
     <w:next w:val="Normal"/>
-    <w:rsid w:val="006F6871"/>
+    <w:rsid w:val="000245B0"/>
     <w:pPr>
       <w:widowControl w:val="0"/>
       <w:pBdr>
@@ -59668,14 +60427,14 @@
     <w:name w:val="AC"/>
     <w:basedOn w:val="Normal"/>
     <w:next w:val="B4"/>
-    <w:rsid w:val="006F6871"/>
+    <w:rsid w:val="000245B0"/>
     <w:pPr>
       <w:jc w:val="both"/>
     </w:pPr>
   </w:style>
   <w:style w:type="paragraph" w:customStyle="1" w:styleId="CI">
     <w:name w:val="CI"/>
-    <w:rsid w:val="006F6871"/>
+    <w:rsid w:val="000245B0"/>
     <w:pPr>
       <w:keepLines/>
       <w:widowControl w:val="0"/>
@@ -59700,7 +60459,7 @@
   <w:style w:type="paragraph" w:customStyle="1" w:styleId="GT">
     <w:name w:val="GT"/>
     <w:next w:val="GB"/>
-    <w:rsid w:val="006F6871"/>
+    <w:rsid w:val="000245B0"/>
     <w:pPr>
       <w:keepNext/>
       <w:keepLines/>
@@ -59713,7 +60472,7 @@
   </w:style>
   <w:style w:type="paragraph" w:customStyle="1" w:styleId="FD">
     <w:name w:val="FD"/>
-    <w:rsid w:val="006F6871"/>
+    <w:rsid w:val="000245B0"/>
     <w:pPr>
       <w:keepLines/>
       <w:widowControl w:val="0"/>
@@ -59727,7 +60486,7 @@
   <w:style w:type="paragraph" w:customStyle="1" w:styleId="GI">
     <w:name w:val="GI"/>
     <w:next w:val="GB"/>
-    <w:rsid w:val="006F6871"/>
+    <w:rsid w:val="000245B0"/>
     <w:pPr>
       <w:keepNext/>
       <w:keepLines/>
@@ -59744,8 +60503,7 @@
     <w:basedOn w:val="Normal"/>
     <w:next w:val="Normal"/>
     <w:autoRedefine/>
-    <w:uiPriority w:val="39"/>
-    <w:rsid w:val="006F6871"/>
+    <w:rsid w:val="000245B0"/>
     <w:pPr>
       <w:keepNext/>
       <w:widowControl w:val="0"/>
@@ -59764,8 +60522,7 @@
     <w:basedOn w:val="Normal"/>
     <w:next w:val="Normal"/>
     <w:autoRedefine/>
-    <w:uiPriority w:val="39"/>
-    <w:rsid w:val="006F6871"/>
+    <w:rsid w:val="000245B0"/>
     <w:pPr>
       <w:widowControl w:val="0"/>
       <w:tabs>
@@ -59779,8 +60536,7 @@
     <w:basedOn w:val="Normal"/>
     <w:next w:val="Normal"/>
     <w:autoRedefine/>
-    <w:uiPriority w:val="39"/>
-    <w:rsid w:val="006F6871"/>
+    <w:rsid w:val="000245B0"/>
     <w:pPr>
       <w:widowControl w:val="0"/>
       <w:tabs>
@@ -59792,7 +60548,7 @@
   <w:style w:type="paragraph" w:styleId="Header">
     <w:name w:val="header"/>
     <w:basedOn w:val="Normal"/>
-    <w:rsid w:val="006F6871"/>
+    <w:rsid w:val="000245B0"/>
     <w:pPr>
       <w:widowControl w:val="0"/>
       <w:tabs>
@@ -59804,7 +60560,7 @@
   </w:style>
   <w:style w:type="character" w:customStyle="1" w:styleId="KW">
     <w:name w:val="KW"/>
-    <w:rsid w:val="006F6871"/>
+    <w:rsid w:val="000245B0"/>
     <w:rPr>
       <w:rFonts w:ascii="Courier" w:hAnsi="Courier"/>
       <w:b/>
@@ -59815,7 +60571,7 @@
   </w:style>
   <w:style w:type="character" w:customStyle="1" w:styleId="TR">
     <w:name w:val="TR"/>
-    <w:rsid w:val="006F6871"/>
+    <w:rsid w:val="000245B0"/>
     <w:rPr>
       <w:rFonts w:ascii="Times New Roman" w:hAnsi="Times New Roman"/>
       <w:noProof w:val="0"/>
@@ -59825,7 +60581,7 @@
   </w:style>
   <w:style w:type="character" w:customStyle="1" w:styleId="IT">
     <w:name w:val="IT"/>
-    <w:rsid w:val="006F6871"/>
+    <w:rsid w:val="000245B0"/>
     <w:rPr>
       <w:rFonts w:ascii="Times New Roman" w:hAnsi="Times New Roman"/>
       <w:i/>
@@ -59836,7 +60592,7 @@
   </w:style>
   <w:style w:type="paragraph" w:customStyle="1" w:styleId="UH">
     <w:name w:val="UH"/>
-    <w:rsid w:val="006F6871"/>
+    <w:rsid w:val="000245B0"/>
     <w:pPr>
       <w:keepNext/>
       <w:keepLines/>
@@ -59850,7 +60606,7 @@
   <w:style w:type="paragraph" w:customStyle="1" w:styleId="PT">
     <w:name w:val="PT"/>
     <w:next w:val="B4"/>
-    <w:rsid w:val="006F6871"/>
+    <w:rsid w:val="000245B0"/>
     <w:pPr>
       <w:ind w:left="720" w:hanging="720"/>
     </w:pPr>
@@ -59861,7 +60617,7 @@
   <w:style w:type="paragraph" w:customStyle="1" w:styleId="PZ">
     <w:name w:val="PZ"/>
     <w:next w:val="B4"/>
-    <w:rsid w:val="006F6871"/>
+    <w:rsid w:val="000245B0"/>
     <w:pPr>
       <w:tabs>
         <w:tab w:val="left" w:pos="1152"/>
@@ -59875,7 +60631,7 @@
   <w:style w:type="paragraph" w:customStyle="1" w:styleId="PY">
     <w:name w:val="PY"/>
     <w:next w:val="B4"/>
-    <w:rsid w:val="006F6871"/>
+    <w:rsid w:val="000245B0"/>
     <w:pPr>
       <w:tabs>
         <w:tab w:val="left" w:pos="1440"/>
@@ -59889,7 +60645,7 @@
   <w:style w:type="paragraph" w:customStyle="1" w:styleId="PW">
     <w:name w:val="PW"/>
     <w:next w:val="B4"/>
-    <w:rsid w:val="006F6871"/>
+    <w:rsid w:val="000245B0"/>
     <w:pPr>
       <w:tabs>
         <w:tab w:val="left" w:pos="1728"/>
@@ -59902,7 +60658,7 @@
   </w:style>
   <w:style w:type="paragraph" w:customStyle="1" w:styleId="SD">
     <w:name w:val="SD"/>
-    <w:rsid w:val="006F6871"/>
+    <w:rsid w:val="000245B0"/>
     <w:pPr>
       <w:keepLines/>
       <w:widowControl w:val="0"/>
@@ -59912,7 +60668,7 @@
   <w:style w:type="paragraph" w:customStyle="1" w:styleId="BU">
     <w:name w:val="BU"/>
     <w:basedOn w:val="Normal"/>
-    <w:rsid w:val="006F6871"/>
+    <w:rsid w:val="000245B0"/>
     <w:pPr>
       <w:spacing w:after="120"/>
       <w:ind w:left="360" w:hanging="360"/>
@@ -59922,19 +60678,19 @@
     <w:name w:val="B2"/>
     <w:basedOn w:val="B1"/>
     <w:next w:val="Heading3"/>
-    <w:rsid w:val="006F6871"/>
+    <w:rsid w:val="000245B0"/>
   </w:style>
   <w:style w:type="paragraph" w:customStyle="1" w:styleId="B3">
     <w:name w:val="B3"/>
     <w:basedOn w:val="B2"/>
     <w:next w:val="Heading4"/>
-    <w:rsid w:val="006F6871"/>
+    <w:rsid w:val="000245B0"/>
   </w:style>
   <w:style w:type="paragraph" w:customStyle="1" w:styleId="C">
     <w:name w:val="C#"/>
     <w:basedOn w:val="Heading1"/>
     <w:next w:val="Heading1"/>
-    <w:rsid w:val="006F6871"/>
+    <w:rsid w:val="000245B0"/>
     <w:pPr>
       <w:pageBreakBefore/>
       <w:outlineLvl w:val="9"/>
@@ -59947,7 +60703,7 @@
     <w:name w:val="FP"/>
     <w:basedOn w:val="Normal"/>
     <w:next w:val="B4"/>
-    <w:rsid w:val="006F6871"/>
+    <w:rsid w:val="000245B0"/>
     <w:pPr>
       <w:ind w:firstLine="432"/>
     </w:pPr>
@@ -59955,7 +60711,7 @@
   <w:style w:type="paragraph" w:customStyle="1" w:styleId="NL">
     <w:name w:val="NL"/>
     <w:basedOn w:val="JNormal"/>
-    <w:rsid w:val="006F6871"/>
+    <w:rsid w:val="000245B0"/>
     <w:pPr>
       <w:numPr>
         <w:numId w:val="2"/>
@@ -59974,7 +60730,7 @@
   </w:style>
   <w:style w:type="character" w:customStyle="1" w:styleId="BL">
     <w:name w:val="BL"/>
-    <w:rsid w:val="006F6871"/>
+    <w:rsid w:val="000245B0"/>
     <w:rPr>
       <w:b/>
     </w:rPr>
@@ -59982,7 +60738,7 @@
   <w:style w:type="character" w:customStyle="1" w:styleId="CButton">
     <w:name w:val="CButton"/>
     <w:aliases w:val="cb"/>
-    <w:rsid w:val="006F6871"/>
+    <w:rsid w:val="000245B0"/>
     <w:rPr>
       <w:b/>
       <w:color w:val="008000"/>
@@ -59992,7 +60748,7 @@
   <w:style w:type="character" w:customStyle="1" w:styleId="CMenu">
     <w:name w:val="CMenu"/>
     <w:aliases w:val="cm"/>
-    <w:rsid w:val="006F6871"/>
+    <w:rsid w:val="000245B0"/>
     <w:rPr>
       <w:b/>
       <w:color w:val="FF0000"/>
@@ -60001,7 +60757,7 @@
   <w:style w:type="character" w:customStyle="1" w:styleId="CField">
     <w:name w:val="CField"/>
     <w:aliases w:val="cf"/>
-    <w:rsid w:val="006F6871"/>
+    <w:rsid w:val="000245B0"/>
     <w:rPr>
       <w:b/>
       <w:color w:val="0000FF"/>
@@ -60010,7 +60766,7 @@
   <w:style w:type="character" w:customStyle="1" w:styleId="CKey">
     <w:name w:val="CKey"/>
     <w:aliases w:val="ck"/>
-    <w:rsid w:val="006F6871"/>
+    <w:rsid w:val="000245B0"/>
     <w:rPr>
       <w:b/>
       <w:color w:val="FF00FF"/>
@@ -60018,7 +60774,7 @@
   </w:style>
   <w:style w:type="character" w:customStyle="1" w:styleId="hl">
     <w:name w:val="hl"/>
-    <w:rsid w:val="006F6871"/>
+    <w:rsid w:val="000245B0"/>
     <w:rPr>
       <w:sz w:val="12"/>
     </w:rPr>
@@ -60028,7 +60784,7 @@
     <w:aliases w:val="proc"/>
     <w:basedOn w:val="Normal"/>
     <w:next w:val="NL"/>
-    <w:rsid w:val="006F6871"/>
+    <w:rsid w:val="000245B0"/>
     <w:pPr>
       <w:keepNext/>
       <w:keepLines/>
@@ -60042,7 +60798,7 @@
   <w:style w:type="character" w:customStyle="1" w:styleId="NewTerm">
     <w:name w:val="NewTerm"/>
     <w:aliases w:val="NT"/>
-    <w:rsid w:val="006F6871"/>
+    <w:rsid w:val="000245B0"/>
     <w:rPr>
       <w:i/>
     </w:rPr>
@@ -60050,7 +60806,7 @@
   <w:style w:type="character" w:customStyle="1" w:styleId="InsetHeading">
     <w:name w:val="InsetHeading"/>
     <w:aliases w:val="IH"/>
-    <w:rsid w:val="006F6871"/>
+    <w:rsid w:val="000245B0"/>
     <w:rPr>
       <w:b/>
       <w:color w:val="000000"/>
@@ -60059,7 +60815,7 @@
   <w:style w:type="character" w:customStyle="1" w:styleId="CTable">
     <w:name w:val="CTable"/>
     <w:aliases w:val="ct"/>
-    <w:rsid w:val="006F6871"/>
+    <w:rsid w:val="000245B0"/>
     <w:rPr>
       <w:b/>
       <w:color w:val="800080"/>
@@ -60068,7 +60824,7 @@
   <w:style w:type="paragraph" w:styleId="Footer">
     <w:name w:val="footer"/>
     <w:basedOn w:val="Normal"/>
-    <w:rsid w:val="006F6871"/>
+    <w:rsid w:val="000245B0"/>
     <w:pPr>
       <w:tabs>
         <w:tab w:val="center" w:pos="4320"/>
@@ -60079,7 +60835,7 @@
   <w:style w:type="character" w:styleId="PageNumber">
     <w:name w:val="page number"/>
     <w:basedOn w:val="DefaultParagraphFont"/>
-    <w:rsid w:val="006F6871"/>
+    <w:rsid w:val="000245B0"/>
   </w:style>
   <w:style w:type="paragraph" w:styleId="TOC4">
     <w:name w:val="toc 4"/>
@@ -60087,7 +60843,7 @@
     <w:next w:val="Normal"/>
     <w:autoRedefine/>
     <w:semiHidden/>
-    <w:rsid w:val="006F6871"/>
+    <w:rsid w:val="000245B0"/>
     <w:pPr>
       <w:tabs>
         <w:tab w:val="right" w:leader="dot" w:pos="7200"/>
@@ -60101,7 +60857,7 @@
     <w:next w:val="Normal"/>
     <w:autoRedefine/>
     <w:semiHidden/>
-    <w:rsid w:val="006F6871"/>
+    <w:rsid w:val="000245B0"/>
     <w:pPr>
       <w:tabs>
         <w:tab w:val="right" w:leader="dot" w:pos="7200"/>
@@ -60115,7 +60871,7 @@
     <w:next w:val="Normal"/>
     <w:autoRedefine/>
     <w:semiHidden/>
-    <w:rsid w:val="006F6871"/>
+    <w:rsid w:val="000245B0"/>
     <w:pPr>
       <w:tabs>
         <w:tab w:val="right" w:leader="dot" w:pos="7200"/>
@@ -60129,7 +60885,7 @@
     <w:next w:val="Normal"/>
     <w:autoRedefine/>
     <w:semiHidden/>
-    <w:rsid w:val="006F6871"/>
+    <w:rsid w:val="000245B0"/>
     <w:pPr>
       <w:tabs>
         <w:tab w:val="right" w:leader="dot" w:pos="7200"/>
@@ -60143,7 +60899,7 @@
     <w:next w:val="Normal"/>
     <w:autoRedefine/>
     <w:semiHidden/>
-    <w:rsid w:val="006F6871"/>
+    <w:rsid w:val="000245B0"/>
     <w:pPr>
       <w:tabs>
         <w:tab w:val="right" w:leader="dot" w:pos="7200"/>
@@ -60157,7 +60913,7 @@
     <w:next w:val="Normal"/>
     <w:autoRedefine/>
     <w:semiHidden/>
-    <w:rsid w:val="006F6871"/>
+    <w:rsid w:val="000245B0"/>
     <w:pPr>
       <w:tabs>
         <w:tab w:val="right" w:leader="dot" w:pos="7200"/>
@@ -60168,7 +60924,7 @@
   <w:style w:type="paragraph" w:customStyle="1" w:styleId="FakeHead">
     <w:name w:val="FakeHead"/>
     <w:basedOn w:val="Heading1"/>
-    <w:rsid w:val="006F6871"/>
+    <w:rsid w:val="000245B0"/>
     <w:pPr>
       <w:outlineLvl w:val="9"/>
     </w:pPr>
@@ -60178,9 +60934,8 @@
     <w:basedOn w:val="Normal"/>
     <w:next w:val="Normal"/>
     <w:autoRedefine/>
-    <w:uiPriority w:val="99"/>
     <w:semiHidden/>
-    <w:rsid w:val="006F6871"/>
+    <w:rsid w:val="000245B0"/>
     <w:pPr>
       <w:tabs>
         <w:tab w:val="right" w:leader="dot" w:pos="3240"/>
@@ -60193,9 +60948,8 @@
     <w:basedOn w:val="Normal"/>
     <w:next w:val="Normal"/>
     <w:autoRedefine/>
-    <w:uiPriority w:val="99"/>
     <w:semiHidden/>
-    <w:rsid w:val="006F6871"/>
+    <w:rsid w:val="000245B0"/>
     <w:pPr>
       <w:tabs>
         <w:tab w:val="right" w:leader="dot" w:pos="3240"/>
@@ -60208,9 +60962,8 @@
     <w:basedOn w:val="Normal"/>
     <w:next w:val="Normal"/>
     <w:autoRedefine/>
-    <w:uiPriority w:val="99"/>
     <w:semiHidden/>
-    <w:rsid w:val="006F6871"/>
+    <w:rsid w:val="000245B0"/>
     <w:pPr>
       <w:tabs>
         <w:tab w:val="right" w:leader="dot" w:pos="3240"/>
@@ -60224,7 +60977,7 @@
     <w:next w:val="Normal"/>
     <w:autoRedefine/>
     <w:semiHidden/>
-    <w:rsid w:val="006F6871"/>
+    <w:rsid w:val="000245B0"/>
     <w:pPr>
       <w:tabs>
         <w:tab w:val="right" w:leader="dot" w:pos="3240"/>
@@ -60238,7 +60991,7 @@
     <w:next w:val="Normal"/>
     <w:autoRedefine/>
     <w:semiHidden/>
-    <w:rsid w:val="006F6871"/>
+    <w:rsid w:val="000245B0"/>
     <w:pPr>
       <w:tabs>
         <w:tab w:val="right" w:leader="dot" w:pos="3240"/>
@@ -60252,7 +61005,7 @@
     <w:next w:val="Normal"/>
     <w:autoRedefine/>
     <w:semiHidden/>
-    <w:rsid w:val="006F6871"/>
+    <w:rsid w:val="000245B0"/>
     <w:pPr>
       <w:tabs>
         <w:tab w:val="right" w:leader="dot" w:pos="3240"/>
@@ -60266,7 +61019,7 @@
     <w:next w:val="Normal"/>
     <w:autoRedefine/>
     <w:semiHidden/>
-    <w:rsid w:val="006F6871"/>
+    <w:rsid w:val="000245B0"/>
     <w:pPr>
       <w:tabs>
         <w:tab w:val="right" w:leader="dot" w:pos="3240"/>
@@ -60280,7 +61033,7 @@
     <w:next w:val="Normal"/>
     <w:autoRedefine/>
     <w:semiHidden/>
-    <w:rsid w:val="006F6871"/>
+    <w:rsid w:val="000245B0"/>
     <w:pPr>
       <w:tabs>
         <w:tab w:val="right" w:leader="dot" w:pos="3240"/>
@@ -60294,7 +61047,7 @@
     <w:next w:val="Normal"/>
     <w:autoRedefine/>
     <w:semiHidden/>
-    <w:rsid w:val="006F6871"/>
+    <w:rsid w:val="000245B0"/>
     <w:pPr>
       <w:tabs>
         <w:tab w:val="right" w:leader="dot" w:pos="3240"/>
@@ -60306,25 +61059,24 @@
     <w:name w:val="index heading"/>
     <w:basedOn w:val="Normal"/>
     <w:next w:val="Index1"/>
-    <w:uiPriority w:val="99"/>
     <w:semiHidden/>
-    <w:rsid w:val="006F6871"/>
+    <w:rsid w:val="000245B0"/>
   </w:style>
   <w:style w:type="paragraph" w:styleId="Caption">
     <w:name w:val="caption"/>
     <w:basedOn w:val="Normal"/>
     <w:next w:val="Normal"/>
     <w:qFormat/>
-    <w:rsid w:val="006F6871"/>
+    <w:rsid w:val="000245B0"/>
   </w:style>
   <w:style w:type="character" w:customStyle="1" w:styleId="EquationCaption">
     <w:name w:val="_Equation Caption"/>
-    <w:rsid w:val="006F6871"/>
+    <w:rsid w:val="000245B0"/>
   </w:style>
   <w:style w:type="character" w:styleId="CommentReference">
     <w:name w:val="annotation reference"/>
     <w:semiHidden/>
-    <w:rsid w:val="006F6871"/>
+    <w:rsid w:val="000245B0"/>
     <w:rPr>
       <w:sz w:val="16"/>
     </w:rPr>
@@ -60334,7 +61086,7 @@
     <w:basedOn w:val="Normal"/>
     <w:link w:val="CommentTextChar"/>
     <w:semiHidden/>
-    <w:rsid w:val="006F6871"/>
+    <w:rsid w:val="000245B0"/>
     <w:rPr>
       <w:sz w:val="20"/>
     </w:rPr>
@@ -60343,7 +61095,7 @@
     <w:name w:val="Topic Title"/>
     <w:basedOn w:val="Normal"/>
     <w:next w:val="Normal"/>
-    <w:rsid w:val="006F6871"/>
+    <w:rsid w:val="000245B0"/>
     <w:pPr>
       <w:keepNext/>
       <w:suppressAutoHyphens/>
@@ -60359,7 +61111,7 @@
   <w:style w:type="paragraph" w:customStyle="1" w:styleId="Bullets1">
     <w:name w:val="Bullets_1"/>
     <w:basedOn w:val="JNormal"/>
-    <w:rsid w:val="006F6871"/>
+    <w:rsid w:val="000245B0"/>
     <w:pPr>
       <w:numPr>
         <w:numId w:val="45"/>
@@ -60370,7 +61122,7 @@
   <w:style w:type="paragraph" w:customStyle="1" w:styleId="Number1">
     <w:name w:val="Number_1"/>
     <w:basedOn w:val="JNormal"/>
-    <w:rsid w:val="006F6871"/>
+    <w:rsid w:val="000245B0"/>
     <w:pPr>
       <w:suppressAutoHyphens/>
       <w:spacing w:before="60" w:after="120"/>
@@ -60380,7 +61132,7 @@
   <w:style w:type="character" w:customStyle="1" w:styleId="printedonly">
     <w:name w:val="printed only"/>
     <w:aliases w:val="po"/>
-    <w:rsid w:val="006F6871"/>
+    <w:rsid w:val="000245B0"/>
     <w:rPr>
       <w:color w:val="auto"/>
     </w:rPr>
@@ -60388,7 +61140,7 @@
   <w:style w:type="character" w:customStyle="1" w:styleId="ProgramName">
     <w:name w:val="Program Name"/>
     <w:aliases w:val="prog"/>
-    <w:rsid w:val="006F6871"/>
+    <w:rsid w:val="000245B0"/>
     <w:rPr>
       <w:b/>
       <w:color w:val="000000"/>
@@ -60398,7 +61150,7 @@
     <w:name w:val="Document Map"/>
     <w:basedOn w:val="Normal"/>
     <w:semiHidden/>
-    <w:rsid w:val="006F6871"/>
+    <w:rsid w:val="000245B0"/>
     <w:pPr>
       <w:shd w:val="clear" w:color="auto" w:fill="000080"/>
     </w:pPr>
@@ -60409,7 +61161,7 @@
   <w:style w:type="character" w:customStyle="1" w:styleId="CrossRef">
     <w:name w:val="CrossRef"/>
     <w:aliases w:val="cr"/>
-    <w:rsid w:val="006F6871"/>
+    <w:rsid w:val="000245B0"/>
     <w:rPr>
       <w:i/>
       <w:color w:val="C0504D"/>
@@ -60448,7 +61200,7 @@
     <w:aliases w:val="wi"/>
     <w:basedOn w:val="JNormal"/>
     <w:link w:val="WindowItemChar"/>
-    <w:rsid w:val="006F6871"/>
+    <w:rsid w:val="000245B0"/>
     <w:pPr>
       <w:spacing w:after="120"/>
       <w:ind w:left="720" w:hanging="360"/>
@@ -60458,7 +61210,7 @@
     <w:name w:val="WindowItem2"/>
     <w:aliases w:val="wi2"/>
     <w:basedOn w:val="WindowItem"/>
-    <w:rsid w:val="006F6871"/>
+    <w:rsid w:val="000245B0"/>
     <w:pPr>
       <w:ind w:left="1080"/>
     </w:pPr>
@@ -60467,7 +61219,7 @@
     <w:name w:val="WindowItem3"/>
     <w:aliases w:val="wi3"/>
     <w:basedOn w:val="WindowItem2"/>
-    <w:rsid w:val="006F6871"/>
+    <w:rsid w:val="000245B0"/>
     <w:pPr>
       <w:ind w:left="1440"/>
     </w:pPr>
@@ -60491,7 +61243,7 @@
   <w:style w:type="character" w:customStyle="1" w:styleId="hyplink">
     <w:name w:val="hyplink"/>
     <w:aliases w:val="hyp"/>
-    <w:rsid w:val="006F6871"/>
+    <w:rsid w:val="000245B0"/>
     <w:rPr>
       <w:rFonts w:ascii="Courier New" w:hAnsi="Courier New"/>
       <w:noProof w:val="0"/>
@@ -60516,7 +61268,7 @@
   <w:style w:type="character" w:customStyle="1" w:styleId="CReport">
     <w:name w:val="CReport"/>
     <w:aliases w:val="crep"/>
-    <w:rsid w:val="006F6871"/>
+    <w:rsid w:val="000245B0"/>
     <w:rPr>
       <w:rFonts w:ascii="Courier New" w:hAnsi="Courier New"/>
       <w:noProof w:val="0"/>
@@ -60596,7 +61348,7 @@
     <w:name w:val="List Bullet"/>
     <w:basedOn w:val="Normal"/>
     <w:autoRedefine/>
-    <w:rsid w:val="006F6871"/>
+    <w:rsid w:val="000245B0"/>
     <w:pPr>
       <w:ind w:left="360" w:hanging="360"/>
     </w:pPr>
@@ -60604,7 +61356,7 @@
   <w:style w:type="paragraph" w:customStyle="1" w:styleId="Heading40">
     <w:name w:val="Heading4"/>
     <w:basedOn w:val="Normal"/>
-    <w:rsid w:val="006F6871"/>
+    <w:rsid w:val="000245B0"/>
     <w:pPr>
       <w:tabs>
         <w:tab w:val="left" w:pos="0"/>
@@ -60702,7 +61454,7 @@
     <w:basedOn w:val="Normal"/>
     <w:next w:val="B4"/>
     <w:link w:val="BXChar"/>
-    <w:rsid w:val="006F6871"/>
+    <w:rsid w:val="000245B0"/>
     <w:pPr>
       <w:keepLines/>
       <w:pBdr>
@@ -60733,7 +61485,7 @@
   <w:style w:type="character" w:styleId="Emphasis">
     <w:name w:val="Emphasis"/>
     <w:qFormat/>
-    <w:rsid w:val="006F6871"/>
+    <w:rsid w:val="000245B0"/>
     <w:rPr>
       <w:i/>
       <w:iCs/>
@@ -60742,7 +61494,7 @@
   <w:style w:type="character" w:customStyle="1" w:styleId="CPanel">
     <w:name w:val="CPanel"/>
     <w:aliases w:val="cp"/>
-    <w:rsid w:val="006F6871"/>
+    <w:rsid w:val="000245B0"/>
     <w:rPr>
       <w:b/>
       <w:color w:val="993300"/>
@@ -60750,7 +61502,7 @@
   </w:style>
   <w:style w:type="character" w:customStyle="1" w:styleId="CU0">
     <w:name w:val="CU"/>
-    <w:rsid w:val="006F6871"/>
+    <w:rsid w:val="000245B0"/>
     <w:rPr>
       <w:rFonts w:ascii="Courier New" w:hAnsi="Courier New"/>
       <w:noProof w:val="0"/>
@@ -60963,12 +61715,12 @@
   <w:style w:type="character" w:customStyle="1" w:styleId="SoloVis">
     <w:name w:val="SoloVis"/>
     <w:qFormat/>
-    <w:rsid w:val="006F6871"/>
+    <w:rsid w:val="000245B0"/>
   </w:style>
   <w:style w:type="character" w:customStyle="1" w:styleId="SoloNonVis">
     <w:name w:val="SoloNonVis"/>
     <w:qFormat/>
-    <w:rsid w:val="006F6871"/>
+    <w:rsid w:val="000245B0"/>
   </w:style>
   <w:style w:type="paragraph" w:styleId="EndnoteText">
     <w:name w:val="endnote text"/>
@@ -60997,7 +61749,7 @@
   <w:style w:type="character" w:customStyle="1" w:styleId="PDFLink">
     <w:name w:val="PDFLink"/>
     <w:qFormat/>
-    <w:rsid w:val="006F6871"/>
+    <w:rsid w:val="000245B0"/>
     <w:rPr>
       <w:i w:val="0"/>
       <w:iCs w:val="0"/>
@@ -61357,7 +62109,7 @@
 </file>
 
 <file path=customXml/itemProps1.xml><?xml version="1.0" encoding="utf-8"?>
-<ds:datastoreItem xmlns:ds="http://schemas.openxmlformats.org/officeDocument/2006/customXml" ds:itemID="{8761138D-439C-41ED-9F9F-5EE3F2ECF3EC}">
+<ds:datastoreItem xmlns:ds="http://schemas.openxmlformats.org/officeDocument/2006/customXml" ds:itemID="{B3871958-3B48-42C1-B60F-2483D3A56393}">
   <ds:schemaRefs>
     <ds:schemaRef ds:uri="http://schemas.openxmlformats.org/officeDocument/2006/bibliography"/>
   </ds:schemaRefs>
